--- a/Stats2_ProjectRAA.docx
+++ b/Stats2_ProjectRAA.docx
@@ -2,6 +2,52 @@
 <file path=word/document.xml><?xml version="1.0" encoding="utf-8"?>
 <w:document xmlns:wpc="http://schemas.microsoft.com/office/word/2010/wordprocessingCanvas" xmlns:cx="http://schemas.microsoft.com/office/drawing/2014/chartex" xmlns:cx1="http://schemas.microsoft.com/office/drawing/2015/9/8/chartex" xmlns:cx2="http://schemas.microsoft.com/office/drawing/2015/10/21/chartex" xmlns:cx3="http://schemas.microsoft.com/office/drawing/2016/5/9/chartex" xmlns:cx4="http://schemas.microsoft.com/office/drawing/2016/5/10/chartex" xmlns:cx5="http://schemas.microsoft.com/office/drawing/2016/5/11/chartex" xmlns:cx6="http://schemas.microsoft.com/office/drawing/2016/5/12/chartex" xmlns:cx7="http://schemas.microsoft.com/office/drawing/2016/5/13/chartex" xmlns:cx8="http://schemas.microsoft.com/office/drawing/2016/5/14/chartex" xmlns:mc="http://schemas.openxmlformats.org/markup-compatibility/2006" xmlns:aink="http://schemas.microsoft.com/office/drawing/2016/ink" xmlns:am3d="http://schemas.microsoft.com/office/drawing/2017/model3d" xmlns:o="urn:schemas-microsoft-com:office:office" xmlns:r="http://schemas.openxmlformats.org/officeDocument/2006/relationships" xmlns:m="http://schemas.openxmlformats.org/officeDocument/2006/math" xmlns:v="urn:schemas-microsoft-com:vml" xmlns:wp14="http://schemas.microsoft.com/office/word/2010/wordprocessingDrawing" xmlns:wp="http://schemas.openxmlformats.org/drawingml/2006/wordprocessingDrawing" xmlns:w10="urn:schemas-microsoft-com:office:word" xmlns:w="http://schemas.openxmlformats.org/wordprocessingml/2006/main" xmlns:w14="http://schemas.microsoft.com/office/word/2010/wordml" xmlns:w15="http://schemas.microsoft.com/office/word/2012/wordml" xmlns:w16cex="http://schemas.microsoft.com/office/word/2018/wordml/cex" xmlns:w16cid="http://schemas.microsoft.com/office/word/2016/wordml/cid" xmlns:w16="http://schemas.microsoft.com/office/word/2018/wordml" xmlns:w16se="http://schemas.microsoft.com/office/word/2015/wordml/symex" xmlns:wpg="http://schemas.microsoft.com/office/word/2010/wordprocessingGroup" xmlns:wpi="http://schemas.microsoft.com/office/word/2010/wordprocessingInk" xmlns:wne="http://schemas.microsoft.com/office/word/2006/wordml" xmlns:wps="http://schemas.microsoft.com/office/word/2010/wordprocessingShape" mc:Ignorable="w14 w15 w16se w16cid w16 w16cex wp14">
   <w:body>
+    <w:p>
+      <w:pPr>
+        <w:spacing w:after="0" w:line="240" w:lineRule="auto"/>
+        <w:jc w:val="center"/>
+        <w:textAlignment w:val="baseline"/>
+        <w:rPr>
+          <w:rFonts w:ascii="Arial" w:eastAsia="Times New Roman" w:hAnsi="Arial" w:cs="Arial"/>
+          <w:color w:val="159957"/>
+        </w:rPr>
+      </w:pPr>
+      <w:r>
+        <w:rPr>
+          <w:rFonts w:ascii="Arial" w:eastAsia="Times New Roman" w:hAnsi="Arial" w:cs="Arial"/>
+          <w:color w:val="159957"/>
+        </w:rPr>
+        <w:t>Project 1 – 6372 Stats 2</w:t>
+      </w:r>
+    </w:p>
+    <w:p>
+      <w:pPr>
+        <w:spacing w:after="0" w:line="240" w:lineRule="auto"/>
+        <w:jc w:val="center"/>
+        <w:textAlignment w:val="baseline"/>
+        <w:rPr>
+          <w:rFonts w:ascii="Arial" w:eastAsia="Times New Roman" w:hAnsi="Arial" w:cs="Arial"/>
+          <w:color w:val="159957"/>
+        </w:rPr>
+      </w:pPr>
+      <w:r>
+        <w:rPr>
+          <w:rFonts w:ascii="Arial" w:eastAsia="Times New Roman" w:hAnsi="Arial" w:cs="Arial"/>
+          <w:color w:val="159957"/>
+        </w:rPr>
+        <w:t>Andre Mauldin, Ricco Ferraro, Ana Alfaro</w:t>
+      </w:r>
+    </w:p>
+    <w:p>
+      <w:pPr>
+        <w:spacing w:after="0" w:line="240" w:lineRule="auto"/>
+        <w:textAlignment w:val="baseline"/>
+        <w:rPr>
+          <w:rFonts w:ascii="Arial" w:eastAsia="Times New Roman" w:hAnsi="Arial" w:cs="Arial"/>
+          <w:color w:val="159957"/>
+        </w:rPr>
+      </w:pPr>
+    </w:p>
     <w:p>
       <w:pPr>
         <w:spacing w:after="0" w:line="240" w:lineRule="auto"/>
@@ -697,6 +743,7 @@
           <w:rFonts w:ascii="Arial" w:eastAsia="Times New Roman" w:hAnsi="Arial" w:cs="Arial"/>
           <w:color w:val="159957"/>
         </w:rPr>
+        <w:lastRenderedPageBreak/>
         <w:t>Popularity:</w:t>
       </w:r>
       <w:r>
@@ -748,14 +795,7 @@
         <w:rPr>
           <w:rFonts w:ascii="Arial" w:eastAsia="Times New Roman" w:hAnsi="Arial" w:cs="Arial"/>
         </w:rPr>
-        <w:t xml:space="preserve">, we were not able to effectively delineate what drives the two distinct segments, there may be other attributes that </w:t>
-      </w:r>
-      <w:r>
-        <w:rPr>
-          <w:rFonts w:ascii="Arial" w:eastAsia="Times New Roman" w:hAnsi="Arial" w:cs="Arial"/>
-        </w:rPr>
-        <w:lastRenderedPageBreak/>
-        <w:t>are not considered in our dataset influencing this data, it could also be due to the collection method, source would be a good addition to this analysis.  Looking at more complex models, it was evident Popularity was influential as </w:t>
+        <w:t>, we were not able to effectively delineate what drives the two distinct segments, there may be other attributes that are not considered in our dataset influencing this data, it could also be due to the collection method, source would be a good addition to this analysis.  Looking at more complex models, it was evident Popularity was influential as </w:t>
       </w:r>
       <w:proofErr w:type="gramStart"/>
       <w:r>
@@ -1219,6 +1259,7 @@
         <w:rPr>
           <w:rFonts w:ascii="Arial" w:eastAsia="Times New Roman" w:hAnsi="Arial" w:cs="Arial"/>
         </w:rPr>
+        <w:lastRenderedPageBreak/>
         <w:t>Once we ran the lasso regression, we selected the attributes with coefficients that were not reduced to zero and applied them to our linear regression model for final assessment and interpretation. The resulting model was: </w:t>
       </w:r>
     </w:p>
@@ -1235,7 +1276,6 @@
           <w:rFonts w:ascii="Arial" w:hAnsi="Arial" w:cs="Arial"/>
           <w:noProof/>
         </w:rPr>
-        <w:lastRenderedPageBreak/>
         <w:drawing>
           <wp:inline distT="0" distB="0" distL="0" distR="0" wp14:anchorId="3A9515B4" wp14:editId="4701A8D9">
             <wp:extent cx="5943600" cy="320675"/>
@@ -2210,6 +2250,7 @@
           <w:rFonts w:ascii="Arial" w:eastAsia="Times New Roman" w:hAnsi="Arial" w:cs="Arial"/>
           <w:color w:val="159957"/>
         </w:rPr>
+        <w:lastRenderedPageBreak/>
         <w:t>Data Prep, Variable selection Validation splits:  </w:t>
       </w:r>
     </w:p>
@@ -2225,7 +2266,6 @@
         <w:rPr>
           <w:rFonts w:ascii="Arial" w:eastAsia="Times New Roman" w:hAnsi="Arial" w:cs="Arial"/>
         </w:rPr>
-        <w:lastRenderedPageBreak/>
         <w:t>With regards to handling missing data and outliers (imputed or otherwise), we implemented the </w:t>
       </w:r>
       <w:r>
@@ -4956,7 +4996,7 @@
           <w:rFonts w:ascii="Arial" w:eastAsia="Times New Roman" w:hAnsi="Arial" w:cs="Arial"/>
           <w:color w:val="000000"/>
         </w:rPr>
-        <w:t>This data is an observational study whose findings can be applied to the population of vehicles that were studied, we cannot extend this interpretation to the general population because we cannot verify the collection method and population subset from which this data was collected</w:t>
+        <w:t>This is an observational study whose findings can be applied to the population of vehicles that were studied, we cannot extend this interpretation to the general population because we cannot verify the collection method and population subset from which this data was collected</w:t>
       </w:r>
       <w:r>
         <w:rPr>
@@ -4964,6 +5004,13 @@
           <w:color w:val="000000"/>
         </w:rPr>
         <w:t>.</w:t>
+      </w:r>
+      <w:r>
+        <w:rPr>
+          <w:rFonts w:ascii="Arial" w:eastAsia="Times New Roman" w:hAnsi="Arial" w:cs="Arial"/>
+          <w:color w:val="000000"/>
+        </w:rPr>
+        <w:t xml:space="preserve">  As a result, we cannot make any causal inferences.</w:t>
       </w:r>
     </w:p>
     <w:p>
@@ -5016,7 +5063,49 @@
         <w:rPr>
           <w:rFonts w:ascii="Arial" w:eastAsia="Times New Roman" w:hAnsi="Arial" w:cs="Arial"/>
         </w:rPr>
-        <w:t xml:space="preserve">The simple model revealed that was possible to predict vehicle price with a combination of attributes.  </w:t>
+        <w:t xml:space="preserve">Our interpretable </w:t>
+      </w:r>
+      <w:r>
+        <w:rPr>
+          <w:rFonts w:ascii="Arial" w:eastAsia="Times New Roman" w:hAnsi="Arial" w:cs="Arial"/>
+        </w:rPr>
+        <w:t xml:space="preserve">model revealed that </w:t>
+      </w:r>
+      <w:r>
+        <w:rPr>
+          <w:rFonts w:ascii="Arial" w:eastAsia="Times New Roman" w:hAnsi="Arial" w:cs="Arial"/>
+        </w:rPr>
+        <w:t xml:space="preserve">it </w:t>
+      </w:r>
+      <w:r>
+        <w:rPr>
+          <w:rFonts w:ascii="Arial" w:eastAsia="Times New Roman" w:hAnsi="Arial" w:cs="Arial"/>
+        </w:rPr>
+        <w:t xml:space="preserve">was possible to predict vehicle price with a </w:t>
+      </w:r>
+      <w:r>
+        <w:rPr>
+          <w:rFonts w:ascii="Arial" w:eastAsia="Times New Roman" w:hAnsi="Arial" w:cs="Arial"/>
+        </w:rPr>
+        <w:t xml:space="preserve">simple </w:t>
+      </w:r>
+      <w:r>
+        <w:rPr>
+          <w:rFonts w:ascii="Arial" w:eastAsia="Times New Roman" w:hAnsi="Arial" w:cs="Arial"/>
+        </w:rPr>
+        <w:t xml:space="preserve">combination of </w:t>
+      </w:r>
+      <w:r>
+        <w:rPr>
+          <w:rFonts w:ascii="Arial" w:eastAsia="Times New Roman" w:hAnsi="Arial" w:cs="Arial"/>
+        </w:rPr>
+        <w:t xml:space="preserve">the data </w:t>
+      </w:r>
+      <w:r>
+        <w:rPr>
+          <w:rFonts w:ascii="Arial" w:eastAsia="Times New Roman" w:hAnsi="Arial" w:cs="Arial"/>
+        </w:rPr>
+        <w:t xml:space="preserve">attributes.  </w:t>
       </w:r>
       <w:r>
         <w:rPr>
@@ -5148,8 +5237,16 @@
       <w:r>
         <w:rPr>
           <w:rFonts w:ascii="Arial" w:eastAsia="Times New Roman" w:hAnsi="Arial" w:cs="Arial"/>
-        </w:rPr>
-        <w:t>Tying back to EDA: </w:t>
+          <w:color w:val="159957"/>
+        </w:rPr>
+        <w:t>Problems / Concerns</w:t>
+      </w:r>
+      <w:r>
+        <w:rPr>
+          <w:rFonts w:ascii="Arial" w:eastAsia="Times New Roman" w:hAnsi="Arial" w:cs="Arial"/>
+          <w:color w:val="159957"/>
+        </w:rPr>
+        <w:t>:  </w:t>
       </w:r>
     </w:p>
     <w:p>
@@ -5164,7 +5261,13 @@
         <w:rPr>
           <w:rFonts w:ascii="Arial" w:eastAsia="Times New Roman" w:hAnsi="Arial" w:cs="Arial"/>
         </w:rPr>
-        <w:t>Implications of models:  </w:t>
+        <w:t xml:space="preserve">There are some concerns with the quality of the data pre-2001, </w:t>
+      </w:r>
+      <w:r>
+        <w:rPr>
+          <w:rFonts w:ascii="Arial" w:eastAsia="Times New Roman" w:hAnsi="Arial" w:cs="Arial"/>
+        </w:rPr>
+        <w:t xml:space="preserve">these values, if considered would confound the true price of the vehicle.  </w:t>
       </w:r>
     </w:p>
     <w:p>
@@ -5175,12 +5278,6 @@
           <w:rFonts w:ascii="Arial" w:eastAsia="Times New Roman" w:hAnsi="Arial" w:cs="Arial"/>
         </w:rPr>
       </w:pPr>
-      <w:r>
-        <w:rPr>
-          <w:rFonts w:ascii="Arial" w:eastAsia="Times New Roman" w:hAnsi="Arial" w:cs="Arial"/>
-        </w:rPr>
-        <w:t>Given More Time: </w:t>
-      </w:r>
     </w:p>
     <w:p>
       <w:pPr>
@@ -5194,8 +5291,181 @@
         <w:rPr>
           <w:rFonts w:ascii="Arial" w:eastAsia="Times New Roman" w:hAnsi="Arial" w:cs="Arial"/>
         </w:rPr>
-        <w:t>An in-depth review of other non-parametric and prediction models might have resulted in evaluating the pros and cons of each and using the best ones.  We would not use 3-cyinder vehicles as a reference in our interpretation.</w:t>
-      </w:r>
+        <w:t xml:space="preserve">We observed in the </w:t>
+      </w:r>
+      <w:r>
+        <w:rPr>
+          <w:rFonts w:ascii="Arial" w:eastAsia="Times New Roman" w:hAnsi="Arial" w:cs="Arial"/>
+        </w:rPr>
+        <w:t xml:space="preserve">fully saturated model that </w:t>
+      </w:r>
+      <w:r>
+        <w:rPr>
+          <w:rFonts w:ascii="Arial" w:eastAsia="Times New Roman" w:hAnsi="Arial" w:cs="Arial"/>
+        </w:rPr>
+        <w:t>P</w:t>
+      </w:r>
+      <w:r>
+        <w:rPr>
+          <w:rFonts w:ascii="Arial" w:eastAsia="Times New Roman" w:hAnsi="Arial" w:cs="Arial"/>
+        </w:rPr>
+        <w:t xml:space="preserve">opularity seems to be a valuable attribute </w:t>
+      </w:r>
+      <w:r>
+        <w:rPr>
+          <w:rFonts w:ascii="Arial" w:eastAsia="Times New Roman" w:hAnsi="Arial" w:cs="Arial"/>
+        </w:rPr>
+        <w:t xml:space="preserve">when considered as an interaction term; however, the lack of </w:t>
+      </w:r>
+      <w:r>
+        <w:rPr>
+          <w:rFonts w:ascii="Arial" w:eastAsia="Times New Roman" w:hAnsi="Arial" w:cs="Arial"/>
+        </w:rPr>
+        <w:t xml:space="preserve">domain knowledge </w:t>
+      </w:r>
+      <w:r>
+        <w:rPr>
+          <w:rFonts w:ascii="Arial" w:eastAsia="Times New Roman" w:hAnsi="Arial" w:cs="Arial"/>
+        </w:rPr>
+        <w:t xml:space="preserve">regarding its </w:t>
+      </w:r>
+      <w:proofErr w:type="gramStart"/>
+      <w:r>
+        <w:rPr>
+          <w:rFonts w:ascii="Arial" w:eastAsia="Times New Roman" w:hAnsi="Arial" w:cs="Arial"/>
+        </w:rPr>
+        <w:t xml:space="preserve">source </w:t>
+      </w:r>
+      <w:r>
+        <w:rPr>
+          <w:rFonts w:ascii="Arial" w:eastAsia="Times New Roman" w:hAnsi="Arial" w:cs="Arial"/>
+        </w:rPr>
+        <w:t>,</w:t>
+      </w:r>
+      <w:proofErr w:type="gramEnd"/>
+      <w:r>
+        <w:rPr>
+          <w:rFonts w:ascii="Arial" w:eastAsia="Times New Roman" w:hAnsi="Arial" w:cs="Arial"/>
+        </w:rPr>
+        <w:t xml:space="preserve"> scale </w:t>
+      </w:r>
+      <w:r>
+        <w:rPr>
+          <w:rFonts w:ascii="Arial" w:eastAsia="Times New Roman" w:hAnsi="Arial" w:cs="Arial"/>
+        </w:rPr>
+        <w:t xml:space="preserve">caused by its collection method </w:t>
+      </w:r>
+      <w:r>
+        <w:rPr>
+          <w:rFonts w:ascii="Arial" w:eastAsia="Times New Roman" w:hAnsi="Arial" w:cs="Arial"/>
+        </w:rPr>
+        <w:t>complicates this analysis.  Ideally, this data would be collected along with the name of its source to better segment and interpret the values.</w:t>
+      </w:r>
+    </w:p>
+    <w:p>
+      <w:pPr>
+        <w:spacing w:after="0" w:line="240" w:lineRule="auto"/>
+        <w:textAlignment w:val="baseline"/>
+        <w:rPr>
+          <w:rFonts w:ascii="Arial" w:eastAsia="Times New Roman" w:hAnsi="Arial" w:cs="Arial"/>
+        </w:rPr>
+      </w:pPr>
+    </w:p>
+    <w:p>
+      <w:pPr>
+        <w:spacing w:after="0" w:line="240" w:lineRule="auto"/>
+        <w:textAlignment w:val="baseline"/>
+        <w:rPr>
+          <w:rFonts w:ascii="Arial" w:eastAsia="Times New Roman" w:hAnsi="Arial" w:cs="Arial"/>
+        </w:rPr>
+      </w:pPr>
+      <w:r>
+        <w:rPr>
+          <w:rFonts w:ascii="Arial" w:eastAsia="Times New Roman" w:hAnsi="Arial" w:cs="Arial"/>
+        </w:rPr>
+        <w:t xml:space="preserve">If we had more time, </w:t>
+      </w:r>
+      <w:r>
+        <w:rPr>
+          <w:rFonts w:ascii="Arial" w:eastAsia="Times New Roman" w:hAnsi="Arial" w:cs="Arial"/>
+        </w:rPr>
+        <w:t xml:space="preserve">we would </w:t>
+      </w:r>
+      <w:r>
+        <w:rPr>
+          <w:rFonts w:ascii="Arial" w:eastAsia="Times New Roman" w:hAnsi="Arial" w:cs="Arial"/>
+        </w:rPr>
+        <w:t xml:space="preserve">tidy </w:t>
+      </w:r>
+      <w:r>
+        <w:rPr>
+          <w:rFonts w:ascii="Arial" w:eastAsia="Times New Roman" w:hAnsi="Arial" w:cs="Arial"/>
+        </w:rPr>
+        <w:t xml:space="preserve">the various marketing categories concatenated in varying sequence </w:t>
+      </w:r>
+      <w:r>
+        <w:rPr>
+          <w:rFonts w:ascii="Arial" w:eastAsia="Times New Roman" w:hAnsi="Arial" w:cs="Arial"/>
+        </w:rPr>
+        <w:t xml:space="preserve">in a single field, </w:t>
+      </w:r>
+      <w:r>
+        <w:rPr>
+          <w:rFonts w:ascii="Arial" w:eastAsia="Times New Roman" w:hAnsi="Arial" w:cs="Arial"/>
+        </w:rPr>
+        <w:t>to further understand this feature and its impact to both vehicle price and pop</w:t>
+      </w:r>
+      <w:r>
+        <w:rPr>
+          <w:rFonts w:ascii="Arial" w:eastAsia="Times New Roman" w:hAnsi="Arial" w:cs="Arial"/>
+        </w:rPr>
+        <w:t>u</w:t>
+      </w:r>
+      <w:r>
+        <w:rPr>
+          <w:rFonts w:ascii="Arial" w:eastAsia="Times New Roman" w:hAnsi="Arial" w:cs="Arial"/>
+        </w:rPr>
+        <w:t>larity.</w:t>
+      </w:r>
+    </w:p>
+    <w:p>
+      <w:pPr>
+        <w:spacing w:after="0" w:line="240" w:lineRule="auto"/>
+        <w:textAlignment w:val="baseline"/>
+        <w:rPr>
+          <w:rFonts w:ascii="Arial" w:eastAsia="Times New Roman" w:hAnsi="Arial" w:cs="Arial"/>
+        </w:rPr>
+      </w:pPr>
+    </w:p>
+    <w:p>
+      <w:pPr>
+        <w:spacing w:after="0" w:line="240" w:lineRule="auto"/>
+        <w:textAlignment w:val="baseline"/>
+        <w:rPr>
+          <w:rFonts w:ascii="Arial" w:eastAsia="Times New Roman" w:hAnsi="Arial" w:cs="Arial"/>
+        </w:rPr>
+      </w:pPr>
+      <w:r>
+        <w:rPr>
+          <w:rFonts w:ascii="Arial" w:eastAsia="Times New Roman" w:hAnsi="Arial" w:cs="Arial"/>
+        </w:rPr>
+        <w:t xml:space="preserve">We would also take more care to assign a specific reference in our models, since the </w:t>
+      </w:r>
+      <w:r>
+        <w:rPr>
+          <w:rFonts w:ascii="Arial" w:eastAsia="Times New Roman" w:hAnsi="Arial" w:cs="Arial"/>
+        </w:rPr>
+        <w:t>system auto-selected the first one, which in some cases were edge-case levels.</w:t>
+      </w:r>
+    </w:p>
+    <w:p>
+      <w:pPr>
+        <w:spacing w:after="0" w:line="240" w:lineRule="auto"/>
+        <w:textAlignment w:val="baseline"/>
+        <w:rPr>
+          <w:rFonts w:ascii="Arial" w:eastAsia="Times New Roman" w:hAnsi="Arial" w:cs="Arial"/>
+        </w:rPr>
+      </w:pPr>
     </w:p>
     <w:p>
       <w:pPr>

--- a/Stats2_ProjectRAA.docx
+++ b/Stats2_ProjectRAA.docx
@@ -138,20 +138,31 @@
         <w:rPr>
           <w:rFonts w:ascii="Arial" w:eastAsia="Times New Roman" w:hAnsi="Arial" w:cs="Arial"/>
         </w:rPr>
-        <w:t>Upon closer inspection, it was determined that the data required some clean-up and pre-processing before fitting the models. The data in </w:t>
-      </w:r>
-      <w:r>
-        <w:rPr>
-          <w:rFonts w:ascii="Arial" w:eastAsia="Times New Roman" w:hAnsi="Arial" w:cs="Arial"/>
-          <w:shd w:val="clear" w:color="auto" w:fill="FFFF00"/>
-        </w:rPr>
-        <w:t>appendix section X.X</w:t>
-      </w:r>
-      <w:r>
-        <w:rPr>
-          <w:rFonts w:ascii="Arial" w:eastAsia="Times New Roman" w:hAnsi="Arial" w:cs="Arial"/>
-        </w:rPr>
-        <w:t> illustrate how these values confound the true vehicle price. </w:t>
+        <w:t>Upon closer inspection, it was determined that the data required some clean-up and pre-processing before fitting the models. The data in</w:t>
+      </w:r>
+      <w:r>
+        <w:rPr>
+          <w:rFonts w:ascii="Arial" w:eastAsia="Times New Roman" w:hAnsi="Arial" w:cs="Arial"/>
+        </w:rPr>
+        <w:t xml:space="preserve"> appendix 1.x</w:t>
+      </w:r>
+      <w:r>
+        <w:rPr>
+          <w:rFonts w:ascii="Arial" w:eastAsia="Times New Roman" w:hAnsi="Arial" w:cs="Arial"/>
+        </w:rPr>
+        <w:t> illustrate</w:t>
+      </w:r>
+      <w:r>
+        <w:rPr>
+          <w:rFonts w:ascii="Arial" w:eastAsia="Times New Roman" w:hAnsi="Arial" w:cs="Arial"/>
+        </w:rPr>
+        <w:t>s</w:t>
+      </w:r>
+      <w:r>
+        <w:rPr>
+          <w:rFonts w:ascii="Arial" w:eastAsia="Times New Roman" w:hAnsi="Arial" w:cs="Arial"/>
+        </w:rPr>
+        <w:t xml:space="preserve"> how these values confound the true vehicle price. </w:t>
       </w:r>
     </w:p>
     <w:p>
@@ -179,16 +190,7 @@
           <w:rFonts w:ascii="Arial" w:eastAsia="Times New Roman" w:hAnsi="Arial" w:cs="Arial"/>
           <w:color w:val="159957"/>
         </w:rPr>
-        <w:t>Categorical values:</w:t>
-      </w:r>
-      <w:r>
-        <w:rPr>
-          <w:rFonts w:ascii="Arial" w:eastAsia="Times New Roman" w:hAnsi="Arial" w:cs="Arial"/>
-          <w:b/>
-          <w:bCs/>
-          <w:color w:val="159957"/>
-        </w:rPr>
-        <w:t> </w:t>
+        <w:t>Categorical values</w:t>
       </w:r>
     </w:p>
     <w:p>
@@ -692,6 +694,40 @@
         <w:textAlignment w:val="baseline"/>
         <w:rPr>
           <w:rFonts w:ascii="Arial" w:eastAsia="Times New Roman" w:hAnsi="Arial" w:cs="Arial"/>
+        </w:rPr>
+      </w:pPr>
+    </w:p>
+    <w:p>
+      <w:pPr>
+        <w:spacing w:after="0" w:line="240" w:lineRule="auto"/>
+        <w:textAlignment w:val="baseline"/>
+        <w:rPr>
+          <w:rFonts w:ascii="Arial" w:eastAsia="Times New Roman" w:hAnsi="Arial" w:cs="Arial"/>
+          <w:color w:val="159957"/>
+        </w:rPr>
+      </w:pPr>
+    </w:p>
+    <w:p>
+      <w:pPr>
+        <w:rPr>
+          <w:rFonts w:ascii="Arial" w:eastAsia="Times New Roman" w:hAnsi="Arial" w:cs="Arial"/>
+          <w:color w:val="159957"/>
+        </w:rPr>
+      </w:pPr>
+      <w:r>
+        <w:rPr>
+          <w:rFonts w:ascii="Arial" w:eastAsia="Times New Roman" w:hAnsi="Arial" w:cs="Arial"/>
+          <w:color w:val="159957"/>
+        </w:rPr>
+        <w:br w:type="page"/>
+      </w:r>
+    </w:p>
+    <w:p>
+      <w:pPr>
+        <w:spacing w:after="0" w:line="240" w:lineRule="auto"/>
+        <w:textAlignment w:val="baseline"/>
+        <w:rPr>
+          <w:rFonts w:ascii="Arial" w:eastAsia="Times New Roman" w:hAnsi="Arial" w:cs="Arial"/>
           <w:b/>
           <w:bCs/>
         </w:rPr>
@@ -701,6 +737,7 @@
           <w:rFonts w:ascii="Arial" w:eastAsia="Times New Roman" w:hAnsi="Arial" w:cs="Arial"/>
           <w:color w:val="159957"/>
         </w:rPr>
+        <w:lastRenderedPageBreak/>
         <w:t>Test / Train / Validation Data:</w:t>
       </w:r>
       <w:r>
@@ -734,6 +771,15 @@
         <w:textAlignment w:val="baseline"/>
         <w:rPr>
           <w:rFonts w:ascii="Arial" w:eastAsia="Times New Roman" w:hAnsi="Arial" w:cs="Arial"/>
+        </w:rPr>
+      </w:pPr>
+    </w:p>
+    <w:p>
+      <w:pPr>
+        <w:spacing w:after="0" w:line="240" w:lineRule="auto"/>
+        <w:textAlignment w:val="baseline"/>
+        <w:rPr>
+          <w:rFonts w:ascii="Arial" w:eastAsia="Times New Roman" w:hAnsi="Arial" w:cs="Arial"/>
           <w:b/>
           <w:bCs/>
         </w:rPr>
@@ -743,7 +789,6 @@
           <w:rFonts w:ascii="Arial" w:eastAsia="Times New Roman" w:hAnsi="Arial" w:cs="Arial"/>
           <w:color w:val="159957"/>
         </w:rPr>
-        <w:lastRenderedPageBreak/>
         <w:t>Popularity:</w:t>
       </w:r>
       <w:r>
@@ -1259,7 +1304,6 @@
         <w:rPr>
           <w:rFonts w:ascii="Arial" w:eastAsia="Times New Roman" w:hAnsi="Arial" w:cs="Arial"/>
         </w:rPr>
-        <w:lastRenderedPageBreak/>
         <w:t>Once we ran the lasso regression, we selected the attributes with coefficients that were not reduced to zero and applied them to our linear regression model for final assessment and interpretation. The resulting model was: </w:t>
       </w:r>
     </w:p>
@@ -2189,15 +2233,9 @@
         <w:textAlignment w:val="baseline"/>
         <w:rPr>
           <w:rFonts w:ascii="Arial" w:eastAsia="Times New Roman" w:hAnsi="Arial" w:cs="Arial"/>
-        </w:rPr>
-      </w:pPr>
-      <w:r>
-        <w:rPr>
-          <w:rFonts w:ascii="Arial" w:eastAsia="Times New Roman" w:hAnsi="Arial" w:cs="Arial"/>
           <w:color w:val="159957"/>
         </w:rPr>
-        <w:t>Objective 2: Multiple Linear Regression (Complex Model) </w:t>
-      </w:r>
+      </w:pPr>
     </w:p>
     <w:p>
       <w:pPr>
@@ -2205,27 +2243,9 @@
         <w:textAlignment w:val="baseline"/>
         <w:rPr>
           <w:rFonts w:ascii="Arial" w:eastAsia="Times New Roman" w:hAnsi="Arial" w:cs="Arial"/>
-        </w:rPr>
-      </w:pPr>
-      <w:r>
-        <w:rPr>
-          <w:rFonts w:ascii="Arial" w:eastAsia="Times New Roman" w:hAnsi="Arial" w:cs="Arial"/>
-        </w:rPr>
-        <w:t>With the goal of prediction and not interpretability, we fit a more complex multiple linear regression model to the car data mentioned above. (</w:t>
-      </w:r>
-      <w:r>
-        <w:rPr>
-          <w:rFonts w:ascii="Arial" w:eastAsia="Times New Roman" w:hAnsi="Arial" w:cs="Arial"/>
-          <w:shd w:val="clear" w:color="auto" w:fill="FFFF00"/>
-        </w:rPr>
-        <w:t>See Table of variables in appendix section X.X).</w:t>
-      </w:r>
-      <w:r>
-        <w:rPr>
-          <w:rFonts w:ascii="Arial" w:eastAsia="Times New Roman" w:hAnsi="Arial" w:cs="Arial"/>
-        </w:rPr>
-        <w:t> </w:t>
-      </w:r>
+          <w:color w:val="159957"/>
+        </w:rPr>
+      </w:pPr>
     </w:p>
     <w:p>
       <w:pPr>
@@ -2251,6 +2271,60 @@
           <w:color w:val="159957"/>
         </w:rPr>
         <w:lastRenderedPageBreak/>
+        <w:t>Objective 2: Multiple Linear Regression (Complex Model) </w:t>
+      </w:r>
+    </w:p>
+    <w:p>
+      <w:pPr>
+        <w:spacing w:after="0" w:line="240" w:lineRule="auto"/>
+        <w:textAlignment w:val="baseline"/>
+        <w:rPr>
+          <w:rFonts w:ascii="Arial" w:eastAsia="Times New Roman" w:hAnsi="Arial" w:cs="Arial"/>
+        </w:rPr>
+      </w:pPr>
+      <w:r>
+        <w:rPr>
+          <w:rFonts w:ascii="Arial" w:eastAsia="Times New Roman" w:hAnsi="Arial" w:cs="Arial"/>
+        </w:rPr>
+        <w:t>With the goal of prediction and not interpretability, we fit a more complex multiple linear regression model to the car data mentioned above. (</w:t>
+      </w:r>
+      <w:r>
+        <w:rPr>
+          <w:rFonts w:ascii="Arial" w:eastAsia="Times New Roman" w:hAnsi="Arial" w:cs="Arial"/>
+          <w:shd w:val="clear" w:color="auto" w:fill="FFFF00"/>
+        </w:rPr>
+        <w:t>See Table of variables in appendix section X.X).</w:t>
+      </w:r>
+      <w:r>
+        <w:rPr>
+          <w:rFonts w:ascii="Arial" w:eastAsia="Times New Roman" w:hAnsi="Arial" w:cs="Arial"/>
+        </w:rPr>
+        <w:t> </w:t>
+      </w:r>
+    </w:p>
+    <w:p>
+      <w:pPr>
+        <w:spacing w:after="0" w:line="240" w:lineRule="auto"/>
+        <w:textAlignment w:val="baseline"/>
+        <w:rPr>
+          <w:rFonts w:ascii="Arial" w:eastAsia="Times New Roman" w:hAnsi="Arial" w:cs="Arial"/>
+          <w:color w:val="159957"/>
+        </w:rPr>
+      </w:pPr>
+    </w:p>
+    <w:p>
+      <w:pPr>
+        <w:spacing w:after="0" w:line="240" w:lineRule="auto"/>
+        <w:textAlignment w:val="baseline"/>
+        <w:rPr>
+          <w:rFonts w:ascii="Arial" w:eastAsia="Times New Roman" w:hAnsi="Arial" w:cs="Arial"/>
+        </w:rPr>
+      </w:pPr>
+      <w:r>
+        <w:rPr>
+          <w:rFonts w:ascii="Arial" w:eastAsia="Times New Roman" w:hAnsi="Arial" w:cs="Arial"/>
+          <w:color w:val="159957"/>
+        </w:rPr>
         <w:t>Data Prep, Variable selection Validation splits:  </w:t>
       </w:r>
     </w:p>
@@ -2633,16 +2707,6 @@
         <w:textAlignment w:val="baseline"/>
         <w:rPr>
           <w:rFonts w:ascii="Arial" w:eastAsia="Times New Roman" w:hAnsi="Arial" w:cs="Arial"/>
-        </w:rPr>
-      </w:pPr>
-    </w:p>
-    <w:p>
-      <w:pPr>
-        <w:spacing w:after="0" w:line="240" w:lineRule="auto"/>
-        <w:textAlignment w:val="baseline"/>
-        <w:rPr>
-          <w:rFonts w:ascii="Arial" w:eastAsia="Times New Roman" w:hAnsi="Arial" w:cs="Arial"/>
-          <w:color w:val="159957"/>
         </w:rPr>
       </w:pPr>
     </w:p>
@@ -5499,29 +5563,25 @@
     <w:p>
       <w:pPr>
         <w:spacing w:after="0" w:line="240" w:lineRule="auto"/>
+        <w:jc w:val="center"/>
         <w:textAlignment w:val="baseline"/>
         <w:rPr>
           <w:rFonts w:ascii="Arial" w:eastAsia="Times New Roman" w:hAnsi="Arial" w:cs="Arial"/>
           <w:color w:val="2F5496"/>
-        </w:rPr>
-      </w:pPr>
-      <w:r>
-        <w:rPr>
-          <w:rFonts w:ascii="Arial" w:eastAsia="Times New Roman" w:hAnsi="Arial" w:cs="Arial"/>
-          <w:b/>
-          <w:bCs/>
+          <w:sz w:val="24"/>
+          <w:szCs w:val="24"/>
+        </w:rPr>
+      </w:pPr>
+      <w:r>
+        <w:rPr>
+          <w:rFonts w:ascii="Arial" w:eastAsia="Times New Roman" w:hAnsi="Arial" w:cs="Arial"/>
           <w:color w:val="159957"/>
+          <w:sz w:val="24"/>
+          <w:szCs w:val="24"/>
         </w:rPr>
         <w:lastRenderedPageBreak/>
         <w:t>Appendix</w:t>
       </w:r>
-      <w:r>
-        <w:rPr>
-          <w:rFonts w:ascii="Arial" w:eastAsia="Times New Roman" w:hAnsi="Arial" w:cs="Arial"/>
-          <w:color w:val="159957"/>
-        </w:rPr>
-        <w:t> </w:t>
-      </w:r>
     </w:p>
     <w:p>
       <w:pPr>
@@ -5540,12 +5600,12 @@
     </w:p>
     <w:p>
       <w:pPr>
+        <w:pStyle w:val="ListParagraph"/>
         <w:numPr>
           <w:ilvl w:val="0"/>
-          <w:numId w:val="2"/>
+          <w:numId w:val="7"/>
         </w:numPr>
         <w:spacing w:after="0" w:line="240" w:lineRule="auto"/>
-        <w:ind w:firstLine="0"/>
         <w:textAlignment w:val="baseline"/>
         <w:rPr>
           <w:rFonts w:ascii="Arial" w:eastAsia="Times New Roman" w:hAnsi="Arial" w:cs="Arial"/>
@@ -7136,12 +7196,12 @@
     </w:p>
     <w:p>
       <w:pPr>
+        <w:pStyle w:val="ListParagraph"/>
         <w:numPr>
-          <w:ilvl w:val="0"/>
-          <w:numId w:val="3"/>
+          <w:ilvl w:val="1"/>
+          <w:numId w:val="6"/>
         </w:numPr>
         <w:spacing w:after="0" w:line="240" w:lineRule="auto"/>
-        <w:ind w:firstLine="0"/>
         <w:textAlignment w:val="baseline"/>
         <w:rPr>
           <w:rFonts w:ascii="Arial" w:eastAsia="Times New Roman" w:hAnsi="Arial" w:cs="Arial"/>
@@ -7182,9 +7242,9 @@
           <w:noProof/>
         </w:rPr>
         <w:drawing>
-          <wp:inline distT="0" distB="0" distL="0" distR="0" wp14:anchorId="4DDF7129" wp14:editId="58981D67">
-            <wp:extent cx="5943600" cy="2402840"/>
-            <wp:effectExtent l="0" t="0" r="0" b="0"/>
+          <wp:inline distT="0" distB="0" distL="0" distR="0" wp14:anchorId="4DDF7129" wp14:editId="2BBCD176">
+            <wp:extent cx="5063319" cy="2046966"/>
+            <wp:effectExtent l="0" t="0" r="4445" b="0"/>
             <wp:docPr id="35" name="Picture 35"/>
             <wp:cNvGraphicFramePr>
               <a:graphicFrameLocks xmlns:a="http://schemas.openxmlformats.org/drawingml/2006/main" noChangeAspect="1"/>
@@ -7214,7 +7274,7 @@
                   <pic:spPr bwMode="auto">
                     <a:xfrm>
                       <a:off x="0" y="0"/>
-                      <a:ext cx="5943600" cy="2402840"/>
+                      <a:ext cx="5078164" cy="2052968"/>
                     </a:xfrm>
                     <a:prstGeom prst="rect">
                       <a:avLst/>
@@ -7242,12 +7302,12 @@
     </w:p>
     <w:p>
       <w:pPr>
+        <w:pStyle w:val="ListParagraph"/>
         <w:numPr>
-          <w:ilvl w:val="0"/>
-          <w:numId w:val="4"/>
+          <w:ilvl w:val="1"/>
+          <w:numId w:val="6"/>
         </w:numPr>
         <w:spacing w:after="0" w:line="240" w:lineRule="auto"/>
-        <w:ind w:firstLine="0"/>
         <w:textAlignment w:val="baseline"/>
         <w:rPr>
           <w:rFonts w:ascii="Arial" w:eastAsia="Times New Roman" w:hAnsi="Arial" w:cs="Arial"/>
@@ -7287,7 +7347,6 @@
           <w:rFonts w:ascii="Arial" w:hAnsi="Arial" w:cs="Arial"/>
           <w:noProof/>
         </w:rPr>
-        <w:lastRenderedPageBreak/>
         <w:drawing>
           <wp:inline distT="0" distB="0" distL="0" distR="0" wp14:anchorId="1005043E" wp14:editId="454EBE4D">
             <wp:extent cx="5943600" cy="1424305"/>
@@ -7350,6 +7409,22 @@
     <w:p>
       <w:pPr>
         <w:spacing w:after="0" w:line="240" w:lineRule="auto"/>
+        <w:ind w:firstLine="720"/>
+        <w:textAlignment w:val="baseline"/>
+        <w:rPr>
+          <w:rFonts w:ascii="Arial" w:eastAsia="Times New Roman" w:hAnsi="Arial" w:cs="Arial"/>
+          <w:color w:val="159957"/>
+        </w:rPr>
+      </w:pPr>
+    </w:p>
+    <w:p>
+      <w:pPr>
+        <w:pStyle w:val="ListParagraph"/>
+        <w:numPr>
+          <w:ilvl w:val="1"/>
+          <w:numId w:val="6"/>
+        </w:numPr>
+        <w:spacing w:after="0" w:line="240" w:lineRule="auto"/>
         <w:textAlignment w:val="baseline"/>
         <w:rPr>
           <w:rFonts w:ascii="Arial" w:eastAsia="Times New Roman" w:hAnsi="Arial" w:cs="Arial"/>
@@ -7362,7 +7437,8 @@
           <w:rFonts w:ascii="Arial" w:eastAsia="Times New Roman" w:hAnsi="Arial" w:cs="Arial"/>
           <w:color w:val="159957"/>
         </w:rPr>
-        <w:t>1.3 MSRP by Year</w:t>
+        <w:lastRenderedPageBreak/>
+        <w:t>MSRP by Year</w:t>
       </w:r>
       <w:r>
         <w:rPr>
@@ -7388,8 +7464,8 @@
           <w:noProof/>
         </w:rPr>
         <w:drawing>
-          <wp:inline distT="0" distB="0" distL="0" distR="0" wp14:anchorId="2B8089E7" wp14:editId="03FFBE7D">
-            <wp:extent cx="3133591" cy="2238375"/>
+          <wp:inline distT="0" distB="0" distL="0" distR="0" wp14:anchorId="2B8089E7" wp14:editId="2C3C33B2">
+            <wp:extent cx="1929711" cy="1378424"/>
             <wp:effectExtent l="0" t="0" r="0" b="0"/>
             <wp:docPr id="33" name="Picture 33"/>
             <wp:cNvGraphicFramePr>
@@ -7405,7 +7481,7 @@
                     </pic:cNvPicPr>
                   </pic:nvPicPr>
                   <pic:blipFill>
-                    <a:blip r:embed="rId20">
+                    <a:blip r:embed="rId20" cstate="print">
                       <a:extLst>
                         <a:ext uri="{28A0092B-C50C-407E-A947-70E740481C1C}">
                           <a14:useLocalDpi xmlns:a14="http://schemas.microsoft.com/office/drawing/2010/main" val="0"/>
@@ -7420,7 +7496,7 @@
                   <pic:spPr bwMode="auto">
                     <a:xfrm>
                       <a:off x="0" y="0"/>
-                      <a:ext cx="3142254" cy="2244563"/>
+                      <a:ext cx="1936472" cy="1383254"/>
                     </a:xfrm>
                     <a:prstGeom prst="rect">
                       <a:avLst/>
@@ -7445,12 +7521,8 @@
     </w:p>
     <w:p>
       <w:pPr>
-        <w:numPr>
-          <w:ilvl w:val="0"/>
-          <w:numId w:val="5"/>
-        </w:numPr>
         <w:spacing w:after="0" w:line="240" w:lineRule="auto"/>
-        <w:ind w:firstLine="0"/>
+        <w:ind w:left="720"/>
         <w:textAlignment w:val="baseline"/>
         <w:rPr>
           <w:rFonts w:ascii="Arial" w:eastAsia="Times New Roman" w:hAnsi="Arial" w:cs="Arial"/>
@@ -7458,6 +7530,13 @@
           <w:bCs/>
         </w:rPr>
       </w:pPr>
+      <w:r>
+        <w:rPr>
+          <w:rFonts w:ascii="Arial" w:eastAsia="Times New Roman" w:hAnsi="Arial" w:cs="Arial"/>
+          <w:color w:val="159957"/>
+        </w:rPr>
+        <w:t xml:space="preserve">1.4 </w:t>
+      </w:r>
       <w:r>
         <w:rPr>
           <w:rFonts w:ascii="Arial" w:eastAsia="Times New Roman" w:hAnsi="Arial" w:cs="Arial"/>
@@ -7483,6 +7562,7 @@
           <w:rFonts w:ascii="Arial" w:eastAsia="Times New Roman" w:hAnsi="Arial" w:cs="Arial"/>
           <w:b/>
           <w:bCs/>
+          <w:color w:val="159957"/>
         </w:rPr>
       </w:pPr>
       <w:r>
@@ -7498,9 +7578,9 @@
           <w:noProof/>
         </w:rPr>
         <w:drawing>
-          <wp:inline distT="0" distB="0" distL="0" distR="0" wp14:anchorId="7D37326A" wp14:editId="57371F0F">
-            <wp:extent cx="3181350" cy="3520558"/>
-            <wp:effectExtent l="0" t="0" r="0" b="3810"/>
+          <wp:inline distT="0" distB="0" distL="0" distR="0" wp14:anchorId="7D37326A" wp14:editId="0C66A9DF">
+            <wp:extent cx="2398727" cy="2654489"/>
+            <wp:effectExtent l="0" t="0" r="1905" b="0"/>
             <wp:docPr id="32" name="Picture 32"/>
             <wp:cNvGraphicFramePr>
               <a:graphicFrameLocks xmlns:a="http://schemas.openxmlformats.org/drawingml/2006/main" noChangeAspect="1"/>
@@ -7530,7 +7610,7 @@
                   <pic:spPr bwMode="auto">
                     <a:xfrm>
                       <a:off x="0" y="0"/>
-                      <a:ext cx="3188121" cy="3528051"/>
+                      <a:ext cx="2405758" cy="2662270"/>
                     </a:xfrm>
                     <a:prstGeom prst="rect">
                       <a:avLst/>
@@ -7566,12 +7646,37 @@
           <w:bCs/>
         </w:rPr>
       </w:pPr>
+    </w:p>
+    <w:p>
+      <w:pPr>
+        <w:spacing w:after="0" w:line="240" w:lineRule="auto"/>
+        <w:textAlignment w:val="baseline"/>
+        <w:rPr>
+          <w:rFonts w:ascii="Arial" w:eastAsia="Times New Roman" w:hAnsi="Arial" w:cs="Arial"/>
+          <w:b/>
+          <w:bCs/>
+        </w:rPr>
+      </w:pPr>
       <w:r>
         <w:rPr>
           <w:rFonts w:ascii="Arial" w:eastAsia="Times New Roman" w:hAnsi="Arial" w:cs="Arial"/>
           <w:color w:val="159957"/>
         </w:rPr>
-        <w:t>1.4 EDA: MSRP evaluation</w:t>
+        <w:t>1.</w:t>
+      </w:r>
+      <w:r>
+        <w:rPr>
+          <w:rFonts w:ascii="Arial" w:eastAsia="Times New Roman" w:hAnsi="Arial" w:cs="Arial"/>
+          <w:color w:val="159957"/>
+        </w:rPr>
+        <w:t>5</w:t>
+      </w:r>
+      <w:r>
+        <w:rPr>
+          <w:rFonts w:ascii="Arial" w:eastAsia="Times New Roman" w:hAnsi="Arial" w:cs="Arial"/>
+          <w:color w:val="159957"/>
+        </w:rPr>
+        <w:t xml:space="preserve"> EDA: MSRP evaluation</w:t>
       </w:r>
       <w:r>
         <w:rPr>
@@ -7596,11 +7701,10 @@
           <w:rFonts w:ascii="Arial" w:hAnsi="Arial" w:cs="Arial"/>
           <w:noProof/>
         </w:rPr>
-        <w:lastRenderedPageBreak/>
         <w:drawing>
-          <wp:inline distT="0" distB="0" distL="0" distR="0" wp14:anchorId="499601FF" wp14:editId="7A18A39D">
-            <wp:extent cx="3200400" cy="2286098"/>
-            <wp:effectExtent l="0" t="0" r="0" b="0"/>
+          <wp:inline distT="0" distB="0" distL="0" distR="0" wp14:anchorId="499601FF" wp14:editId="1CB806B9">
+            <wp:extent cx="2449773" cy="1749913"/>
+            <wp:effectExtent l="0" t="0" r="8255" b="3175"/>
             <wp:docPr id="31" name="Picture 31"/>
             <wp:cNvGraphicFramePr>
               <a:graphicFrameLocks xmlns:a="http://schemas.openxmlformats.org/drawingml/2006/main" noChangeAspect="1"/>
@@ -7615,7 +7719,7 @@
                     </pic:cNvPicPr>
                   </pic:nvPicPr>
                   <pic:blipFill>
-                    <a:blip r:embed="rId6">
+                    <a:blip r:embed="rId6" cstate="print">
                       <a:extLst>
                         <a:ext uri="{28A0092B-C50C-407E-A947-70E740481C1C}">
                           <a14:useLocalDpi xmlns:a14="http://schemas.microsoft.com/office/drawing/2010/main" val="0"/>
@@ -7630,7 +7734,7 @@
                   <pic:spPr bwMode="auto">
                     <a:xfrm>
                       <a:off x="0" y="0"/>
-                      <a:ext cx="3210221" cy="2293114"/>
+                      <a:ext cx="2459101" cy="1756576"/>
                     </a:xfrm>
                     <a:prstGeom prst="rect">
                       <a:avLst/>
@@ -7668,7 +7772,21 @@
           <w:rFonts w:ascii="Arial" w:eastAsia="Times New Roman" w:hAnsi="Arial" w:cs="Arial"/>
           <w:color w:val="159957"/>
         </w:rPr>
-        <w:t>1.5 Outlier analysis</w:t>
+        <w:t>1.</w:t>
+      </w:r>
+      <w:r>
+        <w:rPr>
+          <w:rFonts w:ascii="Arial" w:eastAsia="Times New Roman" w:hAnsi="Arial" w:cs="Arial"/>
+          <w:color w:val="159957"/>
+        </w:rPr>
+        <w:t>6</w:t>
+      </w:r>
+      <w:r>
+        <w:rPr>
+          <w:rFonts w:ascii="Arial" w:eastAsia="Times New Roman" w:hAnsi="Arial" w:cs="Arial"/>
+          <w:color w:val="159957"/>
+        </w:rPr>
+        <w:t xml:space="preserve"> Outlier analysis</w:t>
       </w:r>
       <w:r>
         <w:rPr>
@@ -7693,6 +7811,7 @@
           <w:rFonts w:ascii="Arial" w:hAnsi="Arial" w:cs="Arial"/>
           <w:noProof/>
         </w:rPr>
+        <w:lastRenderedPageBreak/>
         <w:drawing>
           <wp:inline distT="0" distB="0" distL="0" distR="0" wp14:anchorId="1AD76649" wp14:editId="16BD0BAC">
             <wp:extent cx="3724275" cy="2660310"/>
@@ -7764,7 +7883,21 @@
           <w:rFonts w:ascii="Arial" w:eastAsia="Times New Roman" w:hAnsi="Arial" w:cs="Arial"/>
           <w:color w:val="159957"/>
         </w:rPr>
-        <w:t>1.6 EDA: Popularity evaluation</w:t>
+        <w:t>1.</w:t>
+      </w:r>
+      <w:r>
+        <w:rPr>
+          <w:rFonts w:ascii="Arial" w:eastAsia="Times New Roman" w:hAnsi="Arial" w:cs="Arial"/>
+          <w:color w:val="159957"/>
+        </w:rPr>
+        <w:t>7</w:t>
+      </w:r>
+      <w:r>
+        <w:rPr>
+          <w:rFonts w:ascii="Arial" w:eastAsia="Times New Roman" w:hAnsi="Arial" w:cs="Arial"/>
+          <w:color w:val="159957"/>
+        </w:rPr>
+        <w:t xml:space="preserve"> EDA: Popularity evaluation</w:t>
       </w:r>
       <w:r>
         <w:rPr>
@@ -7894,7 +8027,21 @@
           <w:rFonts w:ascii="Arial" w:eastAsia="Times New Roman" w:hAnsi="Arial" w:cs="Arial"/>
           <w:color w:val="159957"/>
         </w:rPr>
-        <w:t>1.7 Summary of Data Before and After Imputing (Data Prep Continued)</w:t>
+        <w:t>1.</w:t>
+      </w:r>
+      <w:r>
+        <w:rPr>
+          <w:rFonts w:ascii="Arial" w:eastAsia="Times New Roman" w:hAnsi="Arial" w:cs="Arial"/>
+          <w:color w:val="159957"/>
+        </w:rPr>
+        <w:t>8</w:t>
+      </w:r>
+      <w:r>
+        <w:rPr>
+          <w:rFonts w:ascii="Arial" w:eastAsia="Times New Roman" w:hAnsi="Arial" w:cs="Arial"/>
+          <w:color w:val="159957"/>
+        </w:rPr>
+        <w:t xml:space="preserve"> Summary of Data Before and After Imputing (Data Prep Continued)</w:t>
       </w:r>
       <w:r>
         <w:rPr>
@@ -7921,7 +8068,6 @@
           <w:rFonts w:ascii="Arial" w:hAnsi="Arial" w:cs="Arial"/>
           <w:noProof/>
         </w:rPr>
-        <w:lastRenderedPageBreak/>
         <w:drawing>
           <wp:inline distT="0" distB="0" distL="0" distR="0" wp14:anchorId="2A6ADE29" wp14:editId="43477A6E">
             <wp:extent cx="4254500" cy="596900"/>
@@ -8071,9 +8217,9 @@
           <w:noProof/>
         </w:rPr>
         <w:drawing>
-          <wp:inline distT="0" distB="0" distL="0" distR="0" wp14:anchorId="173001E1" wp14:editId="06916409">
-            <wp:extent cx="5715000" cy="1174750"/>
-            <wp:effectExtent l="0" t="0" r="0" b="6350"/>
+          <wp:inline distT="0" distB="0" distL="0" distR="0" wp14:anchorId="173001E1" wp14:editId="2972B954">
+            <wp:extent cx="4230806" cy="869666"/>
+            <wp:effectExtent l="0" t="0" r="0" b="6985"/>
             <wp:docPr id="26" name="Picture 26"/>
             <wp:cNvGraphicFramePr>
               <a:graphicFrameLocks xmlns:a="http://schemas.openxmlformats.org/drawingml/2006/main" noChangeAspect="1"/>
@@ -8103,7 +8249,7 @@
                   <pic:spPr bwMode="auto">
                     <a:xfrm>
                       <a:off x="0" y="0"/>
-                      <a:ext cx="5715000" cy="1174750"/>
+                      <a:ext cx="4278311" cy="879431"/>
                     </a:xfrm>
                     <a:prstGeom prst="rect">
                       <a:avLst/>
@@ -8151,34 +8297,27 @@
     </w:p>
     <w:p>
       <w:pPr>
+        <w:rPr>
+          <w:rFonts w:ascii="Arial" w:eastAsia="Times New Roman" w:hAnsi="Arial" w:cs="Arial"/>
+          <w:color w:val="666666"/>
+          <w:shd w:val="clear" w:color="auto" w:fill="FFFFFF"/>
+        </w:rPr>
+      </w:pPr>
+      <w:r>
+        <w:rPr>
+          <w:rFonts w:ascii="Arial" w:eastAsia="Times New Roman" w:hAnsi="Arial" w:cs="Arial"/>
+          <w:color w:val="666666"/>
+          <w:shd w:val="clear" w:color="auto" w:fill="FFFFFF"/>
+        </w:rPr>
+        <w:br w:type="page"/>
+      </w:r>
+    </w:p>
+    <w:p>
+      <w:pPr>
         <w:spacing w:after="0" w:line="240" w:lineRule="auto"/>
         <w:textAlignment w:val="baseline"/>
         <w:rPr>
           <w:rFonts w:ascii="Arial" w:eastAsia="Times New Roman" w:hAnsi="Arial" w:cs="Arial"/>
-        </w:rPr>
-      </w:pPr>
-      <w:r>
-        <w:rPr>
-          <w:rFonts w:ascii="Arial" w:eastAsia="Times New Roman" w:hAnsi="Arial" w:cs="Arial"/>
-          <w:color w:val="666666"/>
-          <w:shd w:val="clear" w:color="auto" w:fill="FFFFFF"/>
-        </w:rPr>
-        <w:t>Page Break</w:t>
-      </w:r>
-      <w:r>
-        <w:rPr>
-          <w:rFonts w:ascii="Arial" w:eastAsia="Times New Roman" w:hAnsi="Arial" w:cs="Arial"/>
-          <w:color w:val="159957"/>
-        </w:rPr>
-        <w:t> </w:t>
-      </w:r>
-    </w:p>
-    <w:p>
-      <w:pPr>
-        <w:spacing w:after="0" w:line="240" w:lineRule="auto"/>
-        <w:textAlignment w:val="baseline"/>
-        <w:rPr>
-          <w:rFonts w:ascii="Arial" w:eastAsia="Times New Roman" w:hAnsi="Arial" w:cs="Arial"/>
           <w:b/>
           <w:bCs/>
         </w:rPr>
@@ -8188,6 +8327,7 @@
           <w:rFonts w:ascii="Arial" w:eastAsia="Times New Roman" w:hAnsi="Arial" w:cs="Arial"/>
           <w:color w:val="159957"/>
         </w:rPr>
+        <w:lastRenderedPageBreak/>
         <w:t>2.0 MSRP ~ ALL MODEL</w:t>
       </w:r>
       <w:r>
@@ -8391,10 +8531,10 @@
           <w:noProof/>
         </w:rPr>
         <w:drawing>
-          <wp:inline distT="0" distB="0" distL="0" distR="0" wp14:anchorId="2983F5CC" wp14:editId="07CA04EC">
-            <wp:extent cx="5391150" cy="266700"/>
+          <wp:inline distT="0" distB="0" distL="0" distR="0" wp14:anchorId="4679618F" wp14:editId="1E40B544">
+            <wp:extent cx="3664424" cy="4161296"/>
             <wp:effectExtent l="0" t="0" r="0" b="0"/>
-            <wp:docPr id="23" name="Picture 23"/>
+            <wp:docPr id="22" name="Picture 22"/>
             <wp:cNvGraphicFramePr>
               <a:graphicFrameLocks xmlns:a="http://schemas.openxmlformats.org/drawingml/2006/main" noChangeAspect="1"/>
             </wp:cNvGraphicFramePr>
@@ -8402,13 +8542,13 @@
               <a:graphicData uri="http://schemas.openxmlformats.org/drawingml/2006/picture">
                 <pic:pic xmlns:pic="http://schemas.openxmlformats.org/drawingml/2006/picture">
                   <pic:nvPicPr>
-                    <pic:cNvPr id="0" name="Picture 26"/>
+                    <pic:cNvPr id="0" name="Picture 27"/>
                     <pic:cNvPicPr>
                       <a:picLocks noChangeAspect="1" noChangeArrowheads="1"/>
                     </pic:cNvPicPr>
                   </pic:nvPicPr>
                   <pic:blipFill>
-                    <a:blip r:embed="rId29">
+                    <a:blip r:embed="rId29" cstate="print">
                       <a:extLst>
                         <a:ext uri="{28A0092B-C50C-407E-A947-70E740481C1C}">
                           <a14:useLocalDpi xmlns:a14="http://schemas.microsoft.com/office/drawing/2010/main" val="0"/>
@@ -8423,7 +8563,7 @@
                   <pic:spPr bwMode="auto">
                     <a:xfrm>
                       <a:off x="0" y="0"/>
-                      <a:ext cx="5391150" cy="266700"/>
+                      <a:ext cx="3680401" cy="4179439"/>
                     </a:xfrm>
                     <a:prstGeom prst="rect">
                       <a:avLst/>
@@ -8461,84 +8601,10 @@
       </w:pPr>
       <w:r>
         <w:rPr>
-          <w:rFonts w:ascii="Arial" w:hAnsi="Arial" w:cs="Arial"/>
-          <w:noProof/>
+          <w:rFonts w:ascii="Arial" w:eastAsia="Times New Roman" w:hAnsi="Arial" w:cs="Arial"/>
+          <w:color w:val="159957"/>
         </w:rPr>
         <w:lastRenderedPageBreak/>
-        <w:drawing>
-          <wp:inline distT="0" distB="0" distL="0" distR="0" wp14:anchorId="4679618F" wp14:editId="44005A01">
-            <wp:extent cx="3746500" cy="4254500"/>
-            <wp:effectExtent l="0" t="0" r="6350" b="0"/>
-            <wp:docPr id="22" name="Picture 22"/>
-            <wp:cNvGraphicFramePr>
-              <a:graphicFrameLocks xmlns:a="http://schemas.openxmlformats.org/drawingml/2006/main" noChangeAspect="1"/>
-            </wp:cNvGraphicFramePr>
-            <a:graphic xmlns:a="http://schemas.openxmlformats.org/drawingml/2006/main">
-              <a:graphicData uri="http://schemas.openxmlformats.org/drawingml/2006/picture">
-                <pic:pic xmlns:pic="http://schemas.openxmlformats.org/drawingml/2006/picture">
-                  <pic:nvPicPr>
-                    <pic:cNvPr id="0" name="Picture 27"/>
-                    <pic:cNvPicPr>
-                      <a:picLocks noChangeAspect="1" noChangeArrowheads="1"/>
-                    </pic:cNvPicPr>
-                  </pic:nvPicPr>
-                  <pic:blipFill>
-                    <a:blip r:embed="rId30">
-                      <a:extLst>
-                        <a:ext uri="{28A0092B-C50C-407E-A947-70E740481C1C}">
-                          <a14:useLocalDpi xmlns:a14="http://schemas.microsoft.com/office/drawing/2010/main" val="0"/>
-                        </a:ext>
-                      </a:extLst>
-                    </a:blip>
-                    <a:srcRect/>
-                    <a:stretch>
-                      <a:fillRect/>
-                    </a:stretch>
-                  </pic:blipFill>
-                  <pic:spPr bwMode="auto">
-                    <a:xfrm>
-                      <a:off x="0" y="0"/>
-                      <a:ext cx="3746500" cy="4254500"/>
-                    </a:xfrm>
-                    <a:prstGeom prst="rect">
-                      <a:avLst/>
-                    </a:prstGeom>
-                    <a:noFill/>
-                    <a:ln>
-                      <a:noFill/>
-                    </a:ln>
-                  </pic:spPr>
-                </pic:pic>
-              </a:graphicData>
-            </a:graphic>
-          </wp:inline>
-        </w:drawing>
-      </w:r>
-      <w:r>
-        <w:rPr>
-          <w:rFonts w:ascii="Arial" w:eastAsia="Times New Roman" w:hAnsi="Arial" w:cs="Arial"/>
-          <w:b/>
-          <w:bCs/>
-          <w:color w:val="159957"/>
-        </w:rPr>
-        <w:t> </w:t>
-      </w:r>
-    </w:p>
-    <w:p>
-      <w:pPr>
-        <w:spacing w:after="0" w:line="240" w:lineRule="auto"/>
-        <w:textAlignment w:val="baseline"/>
-        <w:rPr>
-          <w:rFonts w:ascii="Arial" w:eastAsia="Times New Roman" w:hAnsi="Arial" w:cs="Arial"/>
-          <w:b/>
-          <w:bCs/>
-        </w:rPr>
-      </w:pPr>
-      <w:r>
-        <w:rPr>
-          <w:rFonts w:ascii="Arial" w:eastAsia="Times New Roman" w:hAnsi="Arial" w:cs="Arial"/>
-          <w:color w:val="159957"/>
-        </w:rPr>
         <w:t>2.2 Verify </w:t>
       </w:r>
       <w:proofErr w:type="gramStart"/>
@@ -8591,7 +8657,7 @@
                     </pic:cNvPicPr>
                   </pic:nvPicPr>
                   <pic:blipFill>
-                    <a:blip r:embed="rId31">
+                    <a:blip r:embed="rId30">
                       <a:extLst>
                         <a:ext uri="{28A0092B-C50C-407E-A947-70E740481C1C}">
                           <a14:useLocalDpi xmlns:a14="http://schemas.microsoft.com/office/drawing/2010/main" val="0"/>
@@ -8635,9 +8701,9 @@
           <w:noProof/>
         </w:rPr>
         <w:drawing>
-          <wp:inline distT="0" distB="0" distL="0" distR="0" wp14:anchorId="5F189F49" wp14:editId="5D6FA8D9">
-            <wp:extent cx="3505200" cy="1876555"/>
-            <wp:effectExtent l="0" t="0" r="0" b="9525"/>
+          <wp:inline distT="0" distB="0" distL="0" distR="0" wp14:anchorId="5F189F49" wp14:editId="4704DDE6">
+            <wp:extent cx="2845558" cy="1523407"/>
+            <wp:effectExtent l="0" t="0" r="0" b="635"/>
             <wp:docPr id="20" name="Picture 20"/>
             <wp:cNvGraphicFramePr>
               <a:graphicFrameLocks xmlns:a="http://schemas.openxmlformats.org/drawingml/2006/main" noChangeAspect="1"/>
@@ -8652,7 +8718,7 @@
                     </pic:cNvPicPr>
                   </pic:nvPicPr>
                   <pic:blipFill>
-                    <a:blip r:embed="rId32">
+                    <a:blip r:embed="rId31" cstate="print">
                       <a:extLst>
                         <a:ext uri="{28A0092B-C50C-407E-A947-70E740481C1C}">
                           <a14:useLocalDpi xmlns:a14="http://schemas.microsoft.com/office/drawing/2010/main" val="0"/>
@@ -8667,7 +8733,7 @@
                   <pic:spPr bwMode="auto">
                     <a:xfrm>
                       <a:off x="0" y="0"/>
-                      <a:ext cx="3507744" cy="1877917"/>
+                      <a:ext cx="2855524" cy="1528743"/>
                     </a:xfrm>
                     <a:prstGeom prst="rect">
                       <a:avLst/>
@@ -8760,7 +8826,6 @@
           <w:rFonts w:ascii="Arial" w:hAnsi="Arial" w:cs="Arial"/>
           <w:noProof/>
         </w:rPr>
-        <w:lastRenderedPageBreak/>
         <w:drawing>
           <wp:inline distT="0" distB="0" distL="0" distR="0" wp14:anchorId="4EA39586" wp14:editId="0B8EE531">
             <wp:extent cx="3086100" cy="2546350"/>
@@ -8823,6 +8888,15 @@
         <w:textAlignment w:val="baseline"/>
         <w:rPr>
           <w:rFonts w:ascii="Arial" w:eastAsia="Times New Roman" w:hAnsi="Arial" w:cs="Arial"/>
+        </w:rPr>
+      </w:pPr>
+    </w:p>
+    <w:p>
+      <w:pPr>
+        <w:spacing w:after="0" w:line="240" w:lineRule="auto"/>
+        <w:textAlignment w:val="baseline"/>
+        <w:rPr>
+          <w:rFonts w:ascii="Arial" w:eastAsia="Times New Roman" w:hAnsi="Arial" w:cs="Arial"/>
           <w:b/>
           <w:bCs/>
         </w:rPr>
@@ -8893,7 +8967,7 @@
                     </pic:cNvPicPr>
                   </pic:nvPicPr>
                   <pic:blipFill>
-                    <a:blip r:embed="rId33">
+                    <a:blip r:embed="rId32">
                       <a:extLst>
                         <a:ext uri="{28A0092B-C50C-407E-A947-70E740481C1C}">
                           <a14:useLocalDpi xmlns:a14="http://schemas.microsoft.com/office/drawing/2010/main" val="0"/>
@@ -8967,6 +9041,7 @@
           <w:rFonts w:ascii="Arial" w:eastAsia="Times New Roman" w:hAnsi="Arial" w:cs="Arial"/>
           <w:color w:val="159957"/>
         </w:rPr>
+        <w:lastRenderedPageBreak/>
         <w:t> </w:t>
       </w:r>
     </w:p>
@@ -9012,7 +9087,6 @@
           <w:rFonts w:ascii="Arial" w:hAnsi="Arial" w:cs="Arial"/>
           <w:noProof/>
         </w:rPr>
-        <w:lastRenderedPageBreak/>
         <w:drawing>
           <wp:inline distT="0" distB="0" distL="0" distR="0" wp14:anchorId="0B3A8C32" wp14:editId="50CFED7C">
             <wp:extent cx="3575050" cy="3975100"/>
@@ -9031,7 +9105,7 @@
                     </pic:cNvPicPr>
                   </pic:nvPicPr>
                   <pic:blipFill>
-                    <a:blip r:embed="rId34">
+                    <a:blip r:embed="rId33">
                       <a:extLst>
                         <a:ext uri="{28A0092B-C50C-407E-A947-70E740481C1C}">
                           <a14:useLocalDpi xmlns:a14="http://schemas.microsoft.com/office/drawing/2010/main" val="0"/>
@@ -9132,7 +9206,7 @@
                     </pic:cNvPicPr>
                   </pic:nvPicPr>
                   <pic:blipFill>
-                    <a:blip r:embed="rId35">
+                    <a:blip r:embed="rId34">
                       <a:extLst>
                         <a:ext uri="{28A0092B-C50C-407E-A947-70E740481C1C}">
                           <a14:useLocalDpi xmlns:a14="http://schemas.microsoft.com/office/drawing/2010/main" val="0"/>
@@ -9189,9 +9263,9 @@
           <w:noProof/>
         </w:rPr>
         <w:drawing>
-          <wp:inline distT="0" distB="0" distL="0" distR="0" wp14:anchorId="6DBC2DC4" wp14:editId="6194356F">
-            <wp:extent cx="5124450" cy="584200"/>
-            <wp:effectExtent l="0" t="0" r="0" b="6350"/>
+          <wp:inline distT="0" distB="0" distL="0" distR="0" wp14:anchorId="6DBC2DC4" wp14:editId="4546467C">
+            <wp:extent cx="4448886" cy="507184"/>
+            <wp:effectExtent l="0" t="0" r="0" b="7620"/>
             <wp:docPr id="15" name="Picture 15"/>
             <wp:cNvGraphicFramePr>
               <a:graphicFrameLocks xmlns:a="http://schemas.openxmlformats.org/drawingml/2006/main" noChangeAspect="1"/>
@@ -9201,6 +9275,92 @@
                 <pic:pic xmlns:pic="http://schemas.openxmlformats.org/drawingml/2006/picture">
                   <pic:nvPicPr>
                     <pic:cNvPr id="0" name="Picture 34"/>
+                    <pic:cNvPicPr>
+                      <a:picLocks noChangeAspect="1" noChangeArrowheads="1"/>
+                    </pic:cNvPicPr>
+                  </pic:nvPicPr>
+                  <pic:blipFill>
+                    <a:blip r:embed="rId35">
+                      <a:extLst>
+                        <a:ext uri="{28A0092B-C50C-407E-A947-70E740481C1C}">
+                          <a14:useLocalDpi xmlns:a14="http://schemas.microsoft.com/office/drawing/2010/main" val="0"/>
+                        </a:ext>
+                      </a:extLst>
+                    </a:blip>
+                    <a:srcRect/>
+                    <a:stretch>
+                      <a:fillRect/>
+                    </a:stretch>
+                  </pic:blipFill>
+                  <pic:spPr bwMode="auto">
+                    <a:xfrm>
+                      <a:off x="0" y="0"/>
+                      <a:ext cx="4521643" cy="515478"/>
+                    </a:xfrm>
+                    <a:prstGeom prst="rect">
+                      <a:avLst/>
+                    </a:prstGeom>
+                    <a:noFill/>
+                    <a:ln>
+                      <a:noFill/>
+                    </a:ln>
+                  </pic:spPr>
+                </pic:pic>
+              </a:graphicData>
+            </a:graphic>
+          </wp:inline>
+        </w:drawing>
+      </w:r>
+      <w:r>
+        <w:rPr>
+          <w:rFonts w:ascii="Arial" w:eastAsia="Times New Roman" w:hAnsi="Arial" w:cs="Arial"/>
+          <w:b/>
+          <w:bCs/>
+          <w:color w:val="567482"/>
+        </w:rPr>
+        <w:t> </w:t>
+      </w:r>
+    </w:p>
+    <w:p>
+      <w:pPr>
+        <w:spacing w:after="0" w:line="240" w:lineRule="auto"/>
+        <w:textAlignment w:val="baseline"/>
+        <w:rPr>
+          <w:rFonts w:ascii="Arial" w:eastAsia="Times New Roman" w:hAnsi="Arial" w:cs="Arial"/>
+          <w:b/>
+          <w:bCs/>
+        </w:rPr>
+      </w:pPr>
+    </w:p>
+    <w:p>
+      <w:pPr>
+        <w:spacing w:after="0" w:line="240" w:lineRule="auto"/>
+        <w:textAlignment w:val="baseline"/>
+        <w:rPr>
+          <w:rFonts w:ascii="Arial" w:eastAsia="Times New Roman" w:hAnsi="Arial" w:cs="Arial"/>
+          <w:b/>
+          <w:bCs/>
+        </w:rPr>
+      </w:pPr>
+      <w:r>
+        <w:rPr>
+          <w:rFonts w:ascii="Arial" w:hAnsi="Arial" w:cs="Arial"/>
+          <w:noProof/>
+        </w:rPr>
+        <w:lastRenderedPageBreak/>
+        <w:drawing>
+          <wp:inline distT="0" distB="0" distL="0" distR="0" wp14:anchorId="6734B3C2" wp14:editId="755C0C35">
+            <wp:extent cx="5493224" cy="3210836"/>
+            <wp:effectExtent l="0" t="0" r="0" b="8890"/>
+            <wp:docPr id="14" name="Picture 14"/>
+            <wp:cNvGraphicFramePr>
+              <a:graphicFrameLocks xmlns:a="http://schemas.openxmlformats.org/drawingml/2006/main" noChangeAspect="1"/>
+            </wp:cNvGraphicFramePr>
+            <a:graphic xmlns:a="http://schemas.openxmlformats.org/drawingml/2006/main">
+              <a:graphicData uri="http://schemas.openxmlformats.org/drawingml/2006/picture">
+                <pic:pic xmlns:pic="http://schemas.openxmlformats.org/drawingml/2006/picture">
+                  <pic:nvPicPr>
+                    <pic:cNvPr id="0" name="Picture 35"/>
                     <pic:cNvPicPr>
                       <a:picLocks noChangeAspect="1" noChangeArrowheads="1"/>
                     </pic:cNvPicPr>
@@ -9221,122 +9381,7 @@
                   <pic:spPr bwMode="auto">
                     <a:xfrm>
                       <a:off x="0" y="0"/>
-                      <a:ext cx="5124450" cy="584200"/>
-                    </a:xfrm>
-                    <a:prstGeom prst="rect">
-                      <a:avLst/>
-                    </a:prstGeom>
-                    <a:noFill/>
-                    <a:ln>
-                      <a:noFill/>
-                    </a:ln>
-                  </pic:spPr>
-                </pic:pic>
-              </a:graphicData>
-            </a:graphic>
-          </wp:inline>
-        </w:drawing>
-      </w:r>
-      <w:r>
-        <w:rPr>
-          <w:rFonts w:ascii="Arial" w:eastAsia="Times New Roman" w:hAnsi="Arial" w:cs="Arial"/>
-          <w:b/>
-          <w:bCs/>
-          <w:color w:val="567482"/>
-        </w:rPr>
-        <w:t> </w:t>
-      </w:r>
-    </w:p>
-    <w:p>
-      <w:pPr>
-        <w:spacing w:after="0" w:line="240" w:lineRule="auto"/>
-        <w:textAlignment w:val="baseline"/>
-        <w:rPr>
-          <w:rFonts w:ascii="Arial" w:eastAsia="Times New Roman" w:hAnsi="Arial" w:cs="Arial"/>
-          <w:b/>
-          <w:bCs/>
-        </w:rPr>
-      </w:pPr>
-      <w:r>
-        <w:rPr>
-          <w:rFonts w:ascii="Arial" w:eastAsia="Times New Roman" w:hAnsi="Arial" w:cs="Arial"/>
-          <w:b/>
-          <w:bCs/>
-          <w:color w:val="567482"/>
-        </w:rPr>
-        <w:t> </w:t>
-      </w:r>
-    </w:p>
-    <w:p>
-      <w:pPr>
-        <w:spacing w:after="0" w:line="240" w:lineRule="auto"/>
-        <w:textAlignment w:val="baseline"/>
-        <w:rPr>
-          <w:rFonts w:ascii="Arial" w:eastAsia="Times New Roman" w:hAnsi="Arial" w:cs="Arial"/>
-          <w:b/>
-          <w:bCs/>
-        </w:rPr>
-      </w:pPr>
-      <w:r>
-        <w:rPr>
-          <w:rFonts w:ascii="Arial" w:eastAsia="Times New Roman" w:hAnsi="Arial" w:cs="Arial"/>
-          <w:b/>
-          <w:bCs/>
-          <w:color w:val="567482"/>
-        </w:rPr>
-        <w:t> </w:t>
-      </w:r>
-    </w:p>
-    <w:p>
-      <w:pPr>
-        <w:spacing w:after="0" w:line="240" w:lineRule="auto"/>
-        <w:textAlignment w:val="baseline"/>
-        <w:rPr>
-          <w:rFonts w:ascii="Arial" w:eastAsia="Times New Roman" w:hAnsi="Arial" w:cs="Arial"/>
-          <w:b/>
-          <w:bCs/>
-        </w:rPr>
-      </w:pPr>
-      <w:r>
-        <w:rPr>
-          <w:rFonts w:ascii="Arial" w:hAnsi="Arial" w:cs="Arial"/>
-          <w:noProof/>
-        </w:rPr>
-        <w:lastRenderedPageBreak/>
-        <w:drawing>
-          <wp:inline distT="0" distB="0" distL="0" distR="0" wp14:anchorId="6734B3C2" wp14:editId="4267CBDD">
-            <wp:extent cx="5943600" cy="3474085"/>
-            <wp:effectExtent l="0" t="0" r="0" b="0"/>
-            <wp:docPr id="14" name="Picture 14"/>
-            <wp:cNvGraphicFramePr>
-              <a:graphicFrameLocks xmlns:a="http://schemas.openxmlformats.org/drawingml/2006/main" noChangeAspect="1"/>
-            </wp:cNvGraphicFramePr>
-            <a:graphic xmlns:a="http://schemas.openxmlformats.org/drawingml/2006/main">
-              <a:graphicData uri="http://schemas.openxmlformats.org/drawingml/2006/picture">
-                <pic:pic xmlns:pic="http://schemas.openxmlformats.org/drawingml/2006/picture">
-                  <pic:nvPicPr>
-                    <pic:cNvPr id="0" name="Picture 35"/>
-                    <pic:cNvPicPr>
-                      <a:picLocks noChangeAspect="1" noChangeArrowheads="1"/>
-                    </pic:cNvPicPr>
-                  </pic:nvPicPr>
-                  <pic:blipFill>
-                    <a:blip r:embed="rId37">
-                      <a:extLst>
-                        <a:ext uri="{28A0092B-C50C-407E-A947-70E740481C1C}">
-                          <a14:useLocalDpi xmlns:a14="http://schemas.microsoft.com/office/drawing/2010/main" val="0"/>
-                        </a:ext>
-                      </a:extLst>
-                    </a:blip>
-                    <a:srcRect/>
-                    <a:stretch>
-                      <a:fillRect/>
-                    </a:stretch>
-                  </pic:blipFill>
-                  <pic:spPr bwMode="auto">
-                    <a:xfrm>
-                      <a:off x="0" y="0"/>
-                      <a:ext cx="5943600" cy="3474085"/>
+                      <a:ext cx="5497259" cy="3213195"/>
                     </a:xfrm>
                     <a:prstGeom prst="rect">
                       <a:avLst/>
@@ -9402,7 +9447,7 @@
                     </pic:cNvPicPr>
                   </pic:nvPicPr>
                   <pic:blipFill>
-                    <a:blip r:embed="rId38">
+                    <a:blip r:embed="rId37">
                       <a:extLst>
                         <a:ext uri="{28A0092B-C50C-407E-A947-70E740481C1C}">
                           <a14:useLocalDpi xmlns:a14="http://schemas.microsoft.com/office/drawing/2010/main" val="0"/>
@@ -9450,6 +9495,7 @@
           <w:rFonts w:ascii="Arial" w:eastAsia="Times New Roman" w:hAnsi="Arial" w:cs="Arial"/>
           <w:b/>
           <w:bCs/>
+          <w:color w:val="159957"/>
         </w:rPr>
       </w:pPr>
       <w:r>
@@ -9484,11 +9530,10 @@
           <w:rFonts w:ascii="Arial" w:hAnsi="Arial" w:cs="Arial"/>
           <w:noProof/>
         </w:rPr>
-        <w:lastRenderedPageBreak/>
         <w:drawing>
-          <wp:inline distT="0" distB="0" distL="0" distR="0" wp14:anchorId="32EB592E" wp14:editId="430A6999">
-            <wp:extent cx="3133725" cy="1942508"/>
-            <wp:effectExtent l="0" t="0" r="0" b="635"/>
+          <wp:inline distT="0" distB="0" distL="0" distR="0" wp14:anchorId="32EB592E" wp14:editId="18EBFB3E">
+            <wp:extent cx="1957209" cy="1213219"/>
+            <wp:effectExtent l="0" t="0" r="5080" b="6350"/>
             <wp:docPr id="12" name="Picture 12"/>
             <wp:cNvGraphicFramePr>
               <a:graphicFrameLocks xmlns:a="http://schemas.openxmlformats.org/drawingml/2006/main" noChangeAspect="1"/>
@@ -9503,7 +9548,7 @@
                     </pic:cNvPicPr>
                   </pic:nvPicPr>
                   <pic:blipFill>
-                    <a:blip r:embed="rId39">
+                    <a:blip r:embed="rId38" cstate="print">
                       <a:extLst>
                         <a:ext uri="{28A0092B-C50C-407E-A947-70E740481C1C}">
                           <a14:useLocalDpi xmlns:a14="http://schemas.microsoft.com/office/drawing/2010/main" val="0"/>
@@ -9518,7 +9563,7 @@
                   <pic:spPr bwMode="auto">
                     <a:xfrm>
                       <a:off x="0" y="0"/>
-                      <a:ext cx="3141802" cy="1947514"/>
+                      <a:ext cx="1986910" cy="1231630"/>
                     </a:xfrm>
                     <a:prstGeom prst="rect">
                       <a:avLst/>
@@ -9548,9 +9593,9 @@
           <w:noProof/>
         </w:rPr>
         <w:drawing>
-          <wp:inline distT="0" distB="0" distL="0" distR="0" wp14:anchorId="09C912F4" wp14:editId="6A06AAD2">
-            <wp:extent cx="3171825" cy="1878019"/>
-            <wp:effectExtent l="0" t="0" r="0" b="8255"/>
+          <wp:inline distT="0" distB="0" distL="0" distR="0" wp14:anchorId="09C912F4" wp14:editId="09BBE366">
+            <wp:extent cx="1961154" cy="1161188"/>
+            <wp:effectExtent l="0" t="0" r="1270" b="1270"/>
             <wp:docPr id="11" name="Picture 11"/>
             <wp:cNvGraphicFramePr>
               <a:graphicFrameLocks xmlns:a="http://schemas.openxmlformats.org/drawingml/2006/main" noChangeAspect="1"/>
@@ -9565,7 +9610,7 @@
                     </pic:cNvPicPr>
                   </pic:nvPicPr>
                   <pic:blipFill>
-                    <a:blip r:embed="rId40">
+                    <a:blip r:embed="rId39" cstate="print">
                       <a:extLst>
                         <a:ext uri="{28A0092B-C50C-407E-A947-70E740481C1C}">
                           <a14:useLocalDpi xmlns:a14="http://schemas.microsoft.com/office/drawing/2010/main" val="0"/>
@@ -9580,7 +9625,7 @@
                   <pic:spPr bwMode="auto">
                     <a:xfrm>
                       <a:off x="0" y="0"/>
-                      <a:ext cx="3178015" cy="1881684"/>
+                      <a:ext cx="1977390" cy="1170801"/>
                     </a:xfrm>
                     <a:prstGeom prst="rect">
                       <a:avLst/>
@@ -9610,8 +9655,8 @@
           <w:noProof/>
         </w:rPr>
         <w:drawing>
-          <wp:inline distT="0" distB="0" distL="0" distR="0" wp14:anchorId="01E8DAEF" wp14:editId="4D47C914">
-            <wp:extent cx="3695700" cy="2150297"/>
+          <wp:inline distT="0" distB="0" distL="0" distR="0" wp14:anchorId="01E8DAEF" wp14:editId="084242E3">
+            <wp:extent cx="1666408" cy="969579"/>
             <wp:effectExtent l="0" t="0" r="0" b="2540"/>
             <wp:docPr id="10" name="Picture 10"/>
             <wp:cNvGraphicFramePr>
@@ -9627,7 +9672,7 @@
                     </pic:cNvPicPr>
                   </pic:nvPicPr>
                   <pic:blipFill>
-                    <a:blip r:embed="rId41">
+                    <a:blip r:embed="rId40" cstate="print">
                       <a:extLst>
                         <a:ext uri="{28A0092B-C50C-407E-A947-70E740481C1C}">
                           <a14:useLocalDpi xmlns:a14="http://schemas.microsoft.com/office/drawing/2010/main" val="0"/>
@@ -9642,7 +9687,7 @@
                   <pic:spPr bwMode="auto">
                     <a:xfrm>
                       <a:off x="0" y="0"/>
-                      <a:ext cx="3714876" cy="2161455"/>
+                      <a:ext cx="1689953" cy="983278"/>
                     </a:xfrm>
                     <a:prstGeom prst="rect">
                       <a:avLst/>
@@ -9661,14 +9706,6 @@
       <w:r>
         <w:rPr>
           <w:rFonts w:ascii="Arial" w:eastAsia="Times New Roman" w:hAnsi="Arial" w:cs="Arial"/>
-          <w:color w:val="666666"/>
-          <w:shd w:val="clear" w:color="auto" w:fill="FFFFFF"/>
-        </w:rPr>
-        <w:t>Page Break</w:t>
-      </w:r>
-      <w:r>
-        <w:rPr>
-          <w:rFonts w:ascii="Arial" w:eastAsia="Times New Roman" w:hAnsi="Arial" w:cs="Arial"/>
           <w:b/>
           <w:bCs/>
           <w:color w:val="159957"/>
@@ -9678,30 +9715,65 @@
     </w:p>
     <w:p>
       <w:pPr>
+        <w:rPr>
+          <w:rFonts w:ascii="Arial" w:eastAsia="Times New Roman" w:hAnsi="Arial" w:cs="Arial"/>
+          <w:color w:val="159957"/>
+        </w:rPr>
+      </w:pPr>
+      <w:r>
+        <w:rPr>
+          <w:rFonts w:ascii="Arial" w:eastAsia="Times New Roman" w:hAnsi="Arial" w:cs="Arial"/>
+          <w:color w:val="159957"/>
+        </w:rPr>
+        <w:br w:type="page"/>
+      </w:r>
+    </w:p>
+    <w:p>
+      <w:pPr>
+        <w:pStyle w:val="ListParagraph"/>
+        <w:numPr>
+          <w:ilvl w:val="0"/>
+          <w:numId w:val="8"/>
+        </w:numPr>
         <w:spacing w:after="0" w:line="240" w:lineRule="auto"/>
         <w:textAlignment w:val="baseline"/>
-        <w:rPr>
-          <w:rFonts w:ascii="Arial" w:eastAsia="Times New Roman" w:hAnsi="Arial" w:cs="Arial"/>
-          <w:b/>
-          <w:bCs/>
-        </w:rPr>
-      </w:pPr>
-      <w:r>
-        <w:rPr>
-          <w:rFonts w:ascii="Arial" w:eastAsia="Times New Roman" w:hAnsi="Arial" w:cs="Arial"/>
-          <w:color w:val="159957"/>
-        </w:rPr>
-        <w:t>3.0 Fully Saturated Lasso Model top regressors</w:t>
-      </w:r>
-      <w:r>
         <w:rPr>
           <w:rFonts w:ascii="Arial" w:eastAsia="Times New Roman" w:hAnsi="Arial" w:cs="Arial"/>
           <w:b/>
           <w:bCs/>
           <w:color w:val="159957"/>
         </w:rPr>
+      </w:pPr>
+      <w:r>
+        <w:rPr>
+          <w:rFonts w:ascii="Arial" w:eastAsia="Times New Roman" w:hAnsi="Arial" w:cs="Arial"/>
+          <w:color w:val="159957"/>
+        </w:rPr>
+        <w:lastRenderedPageBreak/>
+        <w:t>Fully Saturated Lasso Model top regressors</w:t>
+      </w:r>
+      <w:r>
+        <w:rPr>
+          <w:rFonts w:ascii="Arial" w:eastAsia="Times New Roman" w:hAnsi="Arial" w:cs="Arial"/>
+          <w:b/>
+          <w:bCs/>
+          <w:color w:val="159957"/>
+        </w:rPr>
         <w:t> </w:t>
       </w:r>
+    </w:p>
+    <w:p>
+      <w:pPr>
+        <w:pStyle w:val="ListParagraph"/>
+        <w:spacing w:after="0" w:line="240" w:lineRule="auto"/>
+        <w:ind w:left="360"/>
+        <w:textAlignment w:val="baseline"/>
+        <w:rPr>
+          <w:rFonts w:ascii="Arial" w:eastAsia="Times New Roman" w:hAnsi="Arial" w:cs="Arial"/>
+          <w:b/>
+          <w:bCs/>
+        </w:rPr>
+      </w:pPr>
     </w:p>
     <w:tbl>
       <w:tblPr>
@@ -10433,7 +10505,6 @@
                 <w:rFonts w:ascii="Arial" w:eastAsia="Times New Roman" w:hAnsi="Arial" w:cs="Arial"/>
                 <w:color w:val="000000"/>
               </w:rPr>
-              <w:lastRenderedPageBreak/>
               <w:t>Engine.Fuel.Type</w:t>
             </w:r>
             <w:proofErr w:type="spellEnd"/>
@@ -10656,7 +10727,7 @@
                     </pic:cNvPicPr>
                   </pic:nvPicPr>
                   <pic:blipFill>
-                    <a:blip r:embed="rId42">
+                    <a:blip r:embed="rId41">
                       <a:extLst>
                         <a:ext uri="{28A0092B-C50C-407E-A947-70E740481C1C}">
                           <a14:useLocalDpi xmlns:a14="http://schemas.microsoft.com/office/drawing/2010/main" val="0"/>
@@ -10738,7 +10809,7 @@
                     </pic:cNvPicPr>
                   </pic:nvPicPr>
                   <pic:blipFill>
-                    <a:blip r:embed="rId43">
+                    <a:blip r:embed="rId42">
                       <a:extLst>
                         <a:ext uri="{28A0092B-C50C-407E-A947-70E740481C1C}">
                           <a14:useLocalDpi xmlns:a14="http://schemas.microsoft.com/office/drawing/2010/main" val="0"/>
@@ -10787,6 +10858,7 @@
           <w:rFonts w:ascii="Arial" w:eastAsia="Times New Roman" w:hAnsi="Arial" w:cs="Arial"/>
           <w:b/>
           <w:bCs/>
+          <w:color w:val="159957"/>
         </w:rPr>
       </w:pPr>
       <w:r>
@@ -10798,6 +10870,36 @@
         </w:rPr>
         <w:t> </w:t>
       </w:r>
+    </w:p>
+    <w:p>
+      <w:pPr>
+        <w:rPr>
+          <w:rFonts w:ascii="Arial" w:eastAsia="Times New Roman" w:hAnsi="Arial" w:cs="Arial"/>
+          <w:b/>
+          <w:bCs/>
+          <w:color w:val="159957"/>
+        </w:rPr>
+      </w:pPr>
+      <w:r>
+        <w:rPr>
+          <w:rFonts w:ascii="Arial" w:eastAsia="Times New Roman" w:hAnsi="Arial" w:cs="Arial"/>
+          <w:b/>
+          <w:bCs/>
+          <w:color w:val="159957"/>
+        </w:rPr>
+        <w:br w:type="page"/>
+      </w:r>
+    </w:p>
+    <w:p>
+      <w:pPr>
+        <w:spacing w:after="0" w:line="240" w:lineRule="auto"/>
+        <w:textAlignment w:val="baseline"/>
+        <w:rPr>
+          <w:rFonts w:ascii="Arial" w:eastAsia="Times New Roman" w:hAnsi="Arial" w:cs="Arial"/>
+          <w:b/>
+          <w:bCs/>
+        </w:rPr>
+      </w:pPr>
     </w:p>
     <w:p>
       <w:pPr>
@@ -11011,7 +11113,6 @@
                 <w:rFonts w:ascii="Arial" w:eastAsia="Times New Roman" w:hAnsi="Arial" w:cs="Arial"/>
                 <w:color w:val="000000"/>
               </w:rPr>
-              <w:lastRenderedPageBreak/>
               <w:t>Year </w:t>
             </w:r>
           </w:p>
@@ -14056,6 +14157,7 @@
                 <w:rFonts w:ascii="Arial" w:eastAsia="Times New Roman" w:hAnsi="Arial" w:cs="Arial"/>
                 <w:color w:val="000000"/>
               </w:rPr>
+              <w:lastRenderedPageBreak/>
               <w:t>Vehicle.SizeMidsize:Vehicle.StylePassenger</w:t>
             </w:r>
             <w:proofErr w:type="spellEnd"/>
@@ -14441,7 +14543,6 @@
                 <w:rFonts w:ascii="Arial" w:eastAsia="Times New Roman" w:hAnsi="Arial" w:cs="Arial"/>
                 <w:color w:val="000000"/>
               </w:rPr>
-              <w:lastRenderedPageBreak/>
               <w:t>Vehicle.SizeMidsize:Popularity</w:t>
             </w:r>
             <w:proofErr w:type="spellEnd"/>
@@ -17317,6 +17418,7 @@
                 <w:rFonts w:ascii="Arial" w:eastAsia="Times New Roman" w:hAnsi="Arial" w:cs="Arial"/>
                 <w:color w:val="000000"/>
               </w:rPr>
+              <w:lastRenderedPageBreak/>
               <w:t>Engine.Fuel.Typepremium</w:t>
             </w:r>
             <w:proofErr w:type="gramEnd"/>
@@ -17708,7 +17810,6 @@
                 <w:rFonts w:ascii="Arial" w:eastAsia="Times New Roman" w:hAnsi="Arial" w:cs="Arial"/>
                 <w:color w:val="000000"/>
               </w:rPr>
-              <w:lastRenderedPageBreak/>
               <w:t>Engine.Fuel.Typeflex</w:t>
             </w:r>
             <w:proofErr w:type="gramEnd"/>
@@ -20665,6 +20766,7 @@
                 <w:rFonts w:ascii="Arial" w:eastAsia="Times New Roman" w:hAnsi="Arial" w:cs="Arial"/>
                 <w:color w:val="000000"/>
               </w:rPr>
+              <w:lastRenderedPageBreak/>
               <w:t>Engine.Fuel.Typepremium</w:t>
             </w:r>
             <w:proofErr w:type="gramEnd"/>
@@ -21042,7 +21144,6 @@
                 <w:rFonts w:ascii="Arial" w:eastAsia="Times New Roman" w:hAnsi="Arial" w:cs="Arial"/>
                 <w:color w:val="000000"/>
               </w:rPr>
-              <w:lastRenderedPageBreak/>
               <w:t>Engine.Fuel.Typepremium</w:t>
             </w:r>
             <w:proofErr w:type="gramEnd"/>
@@ -23923,6 +24024,7 @@
                 <w:rFonts w:ascii="Arial" w:eastAsia="Times New Roman" w:hAnsi="Arial" w:cs="Arial"/>
                 <w:color w:val="000000"/>
               </w:rPr>
+              <w:lastRenderedPageBreak/>
               <w:t>Driven_Wheelsfront</w:t>
             </w:r>
             <w:proofErr w:type="spellEnd"/>
@@ -24481,7 +24583,6 @@
                 <w:rFonts w:ascii="Arial" w:eastAsia="Times New Roman" w:hAnsi="Arial" w:cs="Arial"/>
                 <w:color w:val="000000"/>
               </w:rPr>
-              <w:lastRenderedPageBreak/>
               <w:t>Driven_Wheelsfour</w:t>
             </w:r>
             <w:proofErr w:type="spellEnd"/>
@@ -27890,6 +27991,7 @@
                 <w:rFonts w:ascii="Arial" w:eastAsia="Times New Roman" w:hAnsi="Arial" w:cs="Arial"/>
                 <w:color w:val="000000"/>
               </w:rPr>
+              <w:lastRenderedPageBreak/>
               <w:t>Vehicle.StyleConvertible:Engine.Cylinders</w:t>
             </w:r>
             <w:proofErr w:type="gramEnd"/>
@@ -28363,7 +28465,6 @@
                 <w:rFonts w:ascii="Arial" w:eastAsia="Times New Roman" w:hAnsi="Arial" w:cs="Arial"/>
                 <w:color w:val="000000"/>
               </w:rPr>
-              <w:lastRenderedPageBreak/>
               <w:t>Vehicle.StyleCoupe:Engine.Cylinders</w:t>
             </w:r>
             <w:proofErr w:type="gramEnd"/>
@@ -30732,6 +30833,21 @@
     </w:p>
     <w:p>
       <w:pPr>
+        <w:rPr>
+          <w:rFonts w:ascii="Arial" w:eastAsia="Times New Roman" w:hAnsi="Arial" w:cs="Arial"/>
+          <w:color w:val="159957"/>
+        </w:rPr>
+      </w:pPr>
+      <w:r>
+        <w:rPr>
+          <w:rFonts w:ascii="Arial" w:eastAsia="Times New Roman" w:hAnsi="Arial" w:cs="Arial"/>
+          <w:color w:val="159957"/>
+        </w:rPr>
+        <w:br w:type="page"/>
+      </w:r>
+    </w:p>
+    <w:p>
+      <w:pPr>
         <w:spacing w:after="0" w:line="240" w:lineRule="auto"/>
         <w:textAlignment w:val="baseline"/>
         <w:rPr>
@@ -30743,7 +30859,22 @@
           <w:rFonts w:ascii="Arial" w:eastAsia="Times New Roman" w:hAnsi="Arial" w:cs="Arial"/>
           <w:color w:val="159957"/>
         </w:rPr>
-        <w:t>3.5 Fully Saturated Lasso Model ~ model diagnostics </w:t>
+        <w:lastRenderedPageBreak/>
+        <w:t>3.</w:t>
+      </w:r>
+      <w:r>
+        <w:rPr>
+          <w:rFonts w:ascii="Arial" w:eastAsia="Times New Roman" w:hAnsi="Arial" w:cs="Arial"/>
+          <w:color w:val="159957"/>
+        </w:rPr>
+        <w:t>4</w:t>
+      </w:r>
+      <w:r>
+        <w:rPr>
+          <w:rFonts w:ascii="Arial" w:eastAsia="Times New Roman" w:hAnsi="Arial" w:cs="Arial"/>
+          <w:color w:val="159957"/>
+        </w:rPr>
+        <w:t xml:space="preserve"> Fully Saturated Lasso Model ~ model diagnostics </w:t>
       </w:r>
     </w:p>
     <w:p>
@@ -30759,11 +30890,10 @@
           <w:rFonts w:ascii="Arial" w:hAnsi="Arial" w:cs="Arial"/>
           <w:noProof/>
         </w:rPr>
-        <w:lastRenderedPageBreak/>
         <w:drawing>
-          <wp:inline distT="0" distB="0" distL="0" distR="0" wp14:anchorId="3F745BDD" wp14:editId="6CA9759E">
-            <wp:extent cx="5943600" cy="4245610"/>
-            <wp:effectExtent l="0" t="0" r="0" b="2540"/>
+          <wp:inline distT="0" distB="0" distL="0" distR="0" wp14:anchorId="3F745BDD" wp14:editId="6A56EA77">
+            <wp:extent cx="3548418" cy="2534693"/>
+            <wp:effectExtent l="0" t="0" r="0" b="0"/>
             <wp:docPr id="7" name="Picture 7"/>
             <wp:cNvGraphicFramePr>
               <a:graphicFrameLocks xmlns:a="http://schemas.openxmlformats.org/drawingml/2006/main" noChangeAspect="1"/>
@@ -30773,6 +30903,127 @@
                 <pic:pic xmlns:pic="http://schemas.openxmlformats.org/drawingml/2006/picture">
                   <pic:nvPicPr>
                     <pic:cNvPr id="0" name="Picture 42"/>
+                    <pic:cNvPicPr>
+                      <a:picLocks noChangeAspect="1" noChangeArrowheads="1"/>
+                    </pic:cNvPicPr>
+                  </pic:nvPicPr>
+                  <pic:blipFill>
+                    <a:blip r:embed="rId43">
+                      <a:extLst>
+                        <a:ext uri="{28A0092B-C50C-407E-A947-70E740481C1C}">
+                          <a14:useLocalDpi xmlns:a14="http://schemas.microsoft.com/office/drawing/2010/main" val="0"/>
+                        </a:ext>
+                      </a:extLst>
+                    </a:blip>
+                    <a:srcRect/>
+                    <a:stretch>
+                      <a:fillRect/>
+                    </a:stretch>
+                  </pic:blipFill>
+                  <pic:spPr bwMode="auto">
+                    <a:xfrm>
+                      <a:off x="0" y="0"/>
+                      <a:ext cx="3555648" cy="2539858"/>
+                    </a:xfrm>
+                    <a:prstGeom prst="rect">
+                      <a:avLst/>
+                    </a:prstGeom>
+                    <a:noFill/>
+                    <a:ln>
+                      <a:noFill/>
+                    </a:ln>
+                  </pic:spPr>
+                </pic:pic>
+              </a:graphicData>
+            </a:graphic>
+          </wp:inline>
+        </w:drawing>
+      </w:r>
+      <w:r>
+        <w:rPr>
+          <w:rFonts w:ascii="Arial" w:eastAsia="Times New Roman" w:hAnsi="Arial" w:cs="Arial"/>
+        </w:rPr>
+        <w:t> </w:t>
+      </w:r>
+    </w:p>
+    <w:p>
+      <w:pPr>
+        <w:spacing w:after="0" w:line="240" w:lineRule="auto"/>
+        <w:textAlignment w:val="baseline"/>
+        <w:rPr>
+          <w:rFonts w:ascii="Arial" w:eastAsia="Times New Roman" w:hAnsi="Arial" w:cs="Arial"/>
+          <w:b/>
+          <w:bCs/>
+        </w:rPr>
+      </w:pPr>
+      <w:r>
+        <w:rPr>
+          <w:rFonts w:ascii="Arial" w:eastAsia="Times New Roman" w:hAnsi="Arial" w:cs="Arial"/>
+          <w:color w:val="159957"/>
+        </w:rPr>
+        <w:t>3.</w:t>
+      </w:r>
+      <w:r>
+        <w:rPr>
+          <w:rFonts w:ascii="Arial" w:eastAsia="Times New Roman" w:hAnsi="Arial" w:cs="Arial"/>
+          <w:color w:val="159957"/>
+        </w:rPr>
+        <w:t>5</w:t>
+      </w:r>
+      <w:r>
+        <w:rPr>
+          <w:rFonts w:ascii="Arial" w:eastAsia="Times New Roman" w:hAnsi="Arial" w:cs="Arial"/>
+          <w:color w:val="159957"/>
+        </w:rPr>
+        <w:t xml:space="preserve"> Find best </w:t>
+      </w:r>
+      <w:proofErr w:type="spellStart"/>
+      <w:proofErr w:type="gramStart"/>
+      <w:r>
+        <w:rPr>
+          <w:rFonts w:ascii="Arial" w:eastAsia="Times New Roman" w:hAnsi="Arial" w:cs="Arial"/>
+          <w:color w:val="159957"/>
+        </w:rPr>
+        <w:t>Lamda</w:t>
+      </w:r>
+      <w:proofErr w:type="spellEnd"/>
+      <w:proofErr w:type="gramEnd"/>
+      <w:r>
+        <w:rPr>
+          <w:rFonts w:ascii="Arial" w:eastAsia="Times New Roman" w:hAnsi="Arial" w:cs="Arial"/>
+          <w:b/>
+          <w:bCs/>
+          <w:color w:val="159957"/>
+        </w:rPr>
+        <w:t> </w:t>
+      </w:r>
+    </w:p>
+    <w:p>
+      <w:pPr>
+        <w:spacing w:after="0" w:line="240" w:lineRule="auto"/>
+        <w:textAlignment w:val="baseline"/>
+        <w:rPr>
+          <w:rFonts w:ascii="Arial" w:eastAsia="Times New Roman" w:hAnsi="Arial" w:cs="Arial"/>
+        </w:rPr>
+      </w:pPr>
+      <w:r>
+        <w:rPr>
+          <w:rFonts w:ascii="Arial" w:hAnsi="Arial" w:cs="Arial"/>
+          <w:noProof/>
+        </w:rPr>
+        <w:drawing>
+          <wp:inline distT="0" distB="0" distL="0" distR="0" wp14:anchorId="6DF4FB95" wp14:editId="5FAA6E84">
+            <wp:extent cx="3582537" cy="2559064"/>
+            <wp:effectExtent l="0" t="0" r="0" b="0"/>
+            <wp:docPr id="6" name="Picture 6"/>
+            <wp:cNvGraphicFramePr>
+              <a:graphicFrameLocks xmlns:a="http://schemas.openxmlformats.org/drawingml/2006/main" noChangeAspect="1"/>
+            </wp:cNvGraphicFramePr>
+            <a:graphic xmlns:a="http://schemas.openxmlformats.org/drawingml/2006/main">
+              <a:graphicData uri="http://schemas.openxmlformats.org/drawingml/2006/picture">
+                <pic:pic xmlns:pic="http://schemas.openxmlformats.org/drawingml/2006/picture">
+                  <pic:nvPicPr>
+                    <pic:cNvPr id="0" name="Picture 43"/>
                     <pic:cNvPicPr>
                       <a:picLocks noChangeAspect="1" noChangeArrowheads="1"/>
                     </pic:cNvPicPr>
@@ -30793,7 +31044,7 @@
                   <pic:spPr bwMode="auto">
                     <a:xfrm>
                       <a:off x="0" y="0"/>
-                      <a:ext cx="5943600" cy="4245610"/>
+                      <a:ext cx="3596444" cy="2568998"/>
                     </a:xfrm>
                     <a:prstGeom prst="rect">
                       <a:avLst/>
@@ -30829,24 +31080,6 @@
       <w:r>
         <w:rPr>
           <w:rFonts w:ascii="Arial" w:eastAsia="Times New Roman" w:hAnsi="Arial" w:cs="Arial"/>
-          <w:color w:val="159957"/>
-        </w:rPr>
-        <w:t>3.6 Find best </w:t>
-      </w:r>
-      <w:proofErr w:type="spellStart"/>
-      <w:proofErr w:type="gramStart"/>
-      <w:r>
-        <w:rPr>
-          <w:rFonts w:ascii="Arial" w:eastAsia="Times New Roman" w:hAnsi="Arial" w:cs="Arial"/>
-          <w:color w:val="159957"/>
-        </w:rPr>
-        <w:t>Lamda</w:t>
-      </w:r>
-      <w:proofErr w:type="spellEnd"/>
-      <w:proofErr w:type="gramEnd"/>
-      <w:r>
-        <w:rPr>
-          <w:rFonts w:ascii="Arial" w:eastAsia="Times New Roman" w:hAnsi="Arial" w:cs="Arial"/>
           <w:b/>
           <w:bCs/>
           <w:color w:val="159957"/>
@@ -30860,19 +31093,65 @@
         <w:textAlignment w:val="baseline"/>
         <w:rPr>
           <w:rFonts w:ascii="Arial" w:eastAsia="Times New Roman" w:hAnsi="Arial" w:cs="Arial"/>
-        </w:rPr>
-      </w:pPr>
+          <w:b/>
+          <w:bCs/>
+        </w:rPr>
+      </w:pPr>
+      <w:r>
+        <w:rPr>
+          <w:rFonts w:ascii="Arial" w:eastAsia="Times New Roman" w:hAnsi="Arial" w:cs="Arial"/>
+          <w:color w:val="159957"/>
+        </w:rPr>
+        <w:t>3.</w:t>
+      </w:r>
+      <w:r>
+        <w:rPr>
+          <w:rFonts w:ascii="Arial" w:eastAsia="Times New Roman" w:hAnsi="Arial" w:cs="Arial"/>
+          <w:color w:val="159957"/>
+        </w:rPr>
+        <w:t>6</w:t>
+      </w:r>
+      <w:r>
+        <w:rPr>
+          <w:rFonts w:ascii="Arial" w:eastAsia="Times New Roman" w:hAnsi="Arial" w:cs="Arial"/>
+          <w:color w:val="159957"/>
+        </w:rPr>
+        <w:t xml:space="preserve"> Model Statistics for Fully Saturated Lasso Model</w:t>
+      </w:r>
+      <w:r>
+        <w:rPr>
+          <w:rFonts w:ascii="Arial" w:eastAsia="Times New Roman" w:hAnsi="Arial" w:cs="Arial"/>
+          <w:b/>
+          <w:bCs/>
+          <w:color w:val="159957"/>
+        </w:rPr>
+        <w:t> </w:t>
+      </w:r>
+    </w:p>
+    <w:p>
+      <w:pPr>
+        <w:spacing w:after="0" w:line="240" w:lineRule="auto"/>
+        <w:textAlignment w:val="baseline"/>
+        <w:rPr>
+          <w:rFonts w:ascii="Arial" w:eastAsia="Times New Roman" w:hAnsi="Arial" w:cs="Arial"/>
+        </w:rPr>
+      </w:pPr>
+      <w:r>
+        <w:rPr>
+          <w:rFonts w:ascii="Arial" w:eastAsia="Times New Roman" w:hAnsi="Arial" w:cs="Arial"/>
+        </w:rPr>
+        <w:t> </w:t>
+      </w:r>
       <w:r>
         <w:rPr>
           <w:rFonts w:ascii="Arial" w:hAnsi="Arial" w:cs="Arial"/>
           <w:noProof/>
         </w:rPr>
-        <w:lastRenderedPageBreak/>
         <w:drawing>
-          <wp:inline distT="0" distB="0" distL="0" distR="0" wp14:anchorId="6DF4FB95" wp14:editId="155EAA79">
-            <wp:extent cx="5943600" cy="4245610"/>
+          <wp:inline distT="0" distB="0" distL="0" distR="0" wp14:anchorId="4436DD1C" wp14:editId="07CD662C">
+            <wp:extent cx="3357349" cy="2398209"/>
             <wp:effectExtent l="0" t="0" r="0" b="2540"/>
-            <wp:docPr id="6" name="Picture 6"/>
+            <wp:docPr id="5" name="Picture 5"/>
             <wp:cNvGraphicFramePr>
               <a:graphicFrameLocks xmlns:a="http://schemas.openxmlformats.org/drawingml/2006/main" noChangeAspect="1"/>
             </wp:cNvGraphicFramePr>
@@ -30880,7 +31159,7 @@
               <a:graphicData uri="http://schemas.openxmlformats.org/drawingml/2006/picture">
                 <pic:pic xmlns:pic="http://schemas.openxmlformats.org/drawingml/2006/picture">
                   <pic:nvPicPr>
-                    <pic:cNvPr id="0" name="Picture 43"/>
+                    <pic:cNvPr id="0" name="Picture 44"/>
                     <pic:cNvPicPr>
                       <a:picLocks noChangeAspect="1" noChangeArrowheads="1"/>
                     </pic:cNvPicPr>
@@ -30901,7 +31180,7 @@
                   <pic:spPr bwMode="auto">
                     <a:xfrm>
                       <a:off x="0" y="0"/>
-                      <a:ext cx="5943600" cy="4245610"/>
+                      <a:ext cx="3357349" cy="2398209"/>
                     </a:xfrm>
                     <a:prstGeom prst="rect">
                       <a:avLst/>
@@ -30919,111 +31198,14 @@
       </w:r>
       <w:r>
         <w:rPr>
-          <w:rFonts w:ascii="Arial" w:eastAsia="Times New Roman" w:hAnsi="Arial" w:cs="Arial"/>
-        </w:rPr>
-        <w:t> </w:t>
-      </w:r>
-    </w:p>
-    <w:p>
-      <w:pPr>
-        <w:shd w:val="clear" w:color="auto" w:fill="F3F6FA"/>
-        <w:spacing w:after="0" w:line="240" w:lineRule="auto"/>
-        <w:textAlignment w:val="baseline"/>
-        <w:rPr>
-          <w:rFonts w:ascii="Arial" w:eastAsia="Times New Roman" w:hAnsi="Arial" w:cs="Arial"/>
-        </w:rPr>
-      </w:pPr>
-      <w:r>
-        <w:rPr>
-          <w:rFonts w:ascii="Arial" w:eastAsia="Times New Roman" w:hAnsi="Arial" w:cs="Arial"/>
-          <w:color w:val="567482"/>
-        </w:rPr>
-        <w:t> [1] 0.02254397 </w:t>
-      </w:r>
-    </w:p>
-    <w:p>
-      <w:pPr>
-        <w:shd w:val="clear" w:color="auto" w:fill="F3F6FA"/>
-        <w:spacing w:after="0" w:line="240" w:lineRule="auto"/>
-        <w:textAlignment w:val="baseline"/>
-        <w:rPr>
-          <w:rFonts w:ascii="Arial" w:eastAsia="Times New Roman" w:hAnsi="Arial" w:cs="Arial"/>
-        </w:rPr>
-      </w:pPr>
-      <w:r>
-        <w:rPr>
-          <w:rFonts w:ascii="Arial" w:eastAsia="Times New Roman" w:hAnsi="Arial" w:cs="Arial"/>
-          <w:color w:val="567482"/>
-        </w:rPr>
-        <w:t> [1] 0.02375726 </w:t>
-      </w:r>
-    </w:p>
-    <w:p>
-      <w:pPr>
-        <w:spacing w:after="0" w:line="240" w:lineRule="auto"/>
-        <w:textAlignment w:val="baseline"/>
-        <w:rPr>
-          <w:rFonts w:ascii="Arial" w:eastAsia="Times New Roman" w:hAnsi="Arial" w:cs="Arial"/>
-          <w:b/>
-          <w:bCs/>
-        </w:rPr>
-      </w:pPr>
-      <w:r>
-        <w:rPr>
-          <w:rFonts w:ascii="Arial" w:eastAsia="Times New Roman" w:hAnsi="Arial" w:cs="Arial"/>
-          <w:b/>
-          <w:bCs/>
-          <w:color w:val="159957"/>
-        </w:rPr>
-        <w:t> </w:t>
-      </w:r>
-    </w:p>
-    <w:p>
-      <w:pPr>
-        <w:spacing w:after="0" w:line="240" w:lineRule="auto"/>
-        <w:textAlignment w:val="baseline"/>
-        <w:rPr>
-          <w:rFonts w:ascii="Arial" w:eastAsia="Times New Roman" w:hAnsi="Arial" w:cs="Arial"/>
-          <w:b/>
-          <w:bCs/>
-        </w:rPr>
-      </w:pPr>
-      <w:r>
-        <w:rPr>
-          <w:rFonts w:ascii="Arial" w:eastAsia="Times New Roman" w:hAnsi="Arial" w:cs="Arial"/>
-          <w:color w:val="159957"/>
-        </w:rPr>
-        <w:t>3.7 Model Statistics for Fully Saturated Lasso Model</w:t>
-      </w:r>
-      <w:r>
-        <w:rPr>
-          <w:rFonts w:ascii="Arial" w:eastAsia="Times New Roman" w:hAnsi="Arial" w:cs="Arial"/>
-          <w:b/>
-          <w:bCs/>
-          <w:color w:val="159957"/>
-        </w:rPr>
-        <w:t> </w:t>
-      </w:r>
-    </w:p>
-    <w:p>
-      <w:pPr>
-        <w:spacing w:after="0" w:line="240" w:lineRule="auto"/>
-        <w:textAlignment w:val="baseline"/>
-        <w:rPr>
-          <w:rFonts w:ascii="Arial" w:eastAsia="Times New Roman" w:hAnsi="Arial" w:cs="Arial"/>
-        </w:rPr>
-      </w:pPr>
-      <w:r>
-        <w:rPr>
           <w:rFonts w:ascii="Arial" w:hAnsi="Arial" w:cs="Arial"/>
           <w:noProof/>
         </w:rPr>
-        <w:lastRenderedPageBreak/>
         <w:drawing>
-          <wp:inline distT="0" distB="0" distL="0" distR="0" wp14:anchorId="6A647C36" wp14:editId="13187312">
-            <wp:extent cx="5943600" cy="4245610"/>
-            <wp:effectExtent l="0" t="0" r="0" b="2540"/>
-            <wp:docPr id="5" name="Picture 5"/>
+          <wp:inline distT="0" distB="0" distL="0" distR="0" wp14:anchorId="4C6BEEFD" wp14:editId="63BC3F38">
+            <wp:extent cx="1914253" cy="1367382"/>
+            <wp:effectExtent l="0" t="0" r="0" b="4445"/>
+            <wp:docPr id="4" name="Picture 4"/>
             <wp:cNvGraphicFramePr>
               <a:graphicFrameLocks xmlns:a="http://schemas.openxmlformats.org/drawingml/2006/main" noChangeAspect="1"/>
             </wp:cNvGraphicFramePr>
@@ -31031,13 +31213,13 @@
               <a:graphicData uri="http://schemas.openxmlformats.org/drawingml/2006/picture">
                 <pic:pic xmlns:pic="http://schemas.openxmlformats.org/drawingml/2006/picture">
                   <pic:nvPicPr>
-                    <pic:cNvPr id="0" name="Picture 44"/>
+                    <pic:cNvPr id="0" name="Picture 45"/>
                     <pic:cNvPicPr>
                       <a:picLocks noChangeAspect="1" noChangeArrowheads="1"/>
                     </pic:cNvPicPr>
                   </pic:nvPicPr>
                   <pic:blipFill>
-                    <a:blip r:embed="rId46">
+                    <a:blip r:embed="rId46" cstate="print">
                       <a:extLst>
                         <a:ext uri="{28A0092B-C50C-407E-A947-70E740481C1C}">
                           <a14:useLocalDpi xmlns:a14="http://schemas.microsoft.com/office/drawing/2010/main" val="0"/>
@@ -31052,7 +31234,7 @@
                   <pic:spPr bwMode="auto">
                     <a:xfrm>
                       <a:off x="0" y="0"/>
-                      <a:ext cx="5943600" cy="4245610"/>
+                      <a:ext cx="1928503" cy="1377561"/>
                     </a:xfrm>
                     <a:prstGeom prst="rect">
                       <a:avLst/>
@@ -31068,82 +31250,6 @@
           </wp:inline>
         </w:drawing>
       </w:r>
-      <w:r>
-        <w:rPr>
-          <w:rFonts w:ascii="Arial" w:eastAsia="Times New Roman" w:hAnsi="Arial" w:cs="Arial"/>
-        </w:rPr>
-        <w:t> </w:t>
-      </w:r>
-    </w:p>
-    <w:p>
-      <w:pPr>
-        <w:spacing w:after="0" w:line="240" w:lineRule="auto"/>
-        <w:textAlignment w:val="baseline"/>
-        <w:rPr>
-          <w:rFonts w:ascii="Arial" w:eastAsia="Times New Roman" w:hAnsi="Arial" w:cs="Arial"/>
-        </w:rPr>
-      </w:pPr>
-      <w:r>
-        <w:rPr>
-          <w:rFonts w:ascii="Arial" w:hAnsi="Arial" w:cs="Arial"/>
-          <w:noProof/>
-        </w:rPr>
-        <w:lastRenderedPageBreak/>
-        <w:drawing>
-          <wp:inline distT="0" distB="0" distL="0" distR="0" wp14:anchorId="2BFE11D7" wp14:editId="16303DEE">
-            <wp:extent cx="5943600" cy="4245610"/>
-            <wp:effectExtent l="0" t="0" r="0" b="2540"/>
-            <wp:docPr id="4" name="Picture 4"/>
-            <wp:cNvGraphicFramePr>
-              <a:graphicFrameLocks xmlns:a="http://schemas.openxmlformats.org/drawingml/2006/main" noChangeAspect="1"/>
-            </wp:cNvGraphicFramePr>
-            <a:graphic xmlns:a="http://schemas.openxmlformats.org/drawingml/2006/main">
-              <a:graphicData uri="http://schemas.openxmlformats.org/drawingml/2006/picture">
-                <pic:pic xmlns:pic="http://schemas.openxmlformats.org/drawingml/2006/picture">
-                  <pic:nvPicPr>
-                    <pic:cNvPr id="0" name="Picture 45"/>
-                    <pic:cNvPicPr>
-                      <a:picLocks noChangeAspect="1" noChangeArrowheads="1"/>
-                    </pic:cNvPicPr>
-                  </pic:nvPicPr>
-                  <pic:blipFill>
-                    <a:blip r:embed="rId47">
-                      <a:extLst>
-                        <a:ext uri="{28A0092B-C50C-407E-A947-70E740481C1C}">
-                          <a14:useLocalDpi xmlns:a14="http://schemas.microsoft.com/office/drawing/2010/main" val="0"/>
-                        </a:ext>
-                      </a:extLst>
-                    </a:blip>
-                    <a:srcRect/>
-                    <a:stretch>
-                      <a:fillRect/>
-                    </a:stretch>
-                  </pic:blipFill>
-                  <pic:spPr bwMode="auto">
-                    <a:xfrm>
-                      <a:off x="0" y="0"/>
-                      <a:ext cx="5943600" cy="4245610"/>
-                    </a:xfrm>
-                    <a:prstGeom prst="rect">
-                      <a:avLst/>
-                    </a:prstGeom>
-                    <a:noFill/>
-                    <a:ln>
-                      <a:noFill/>
-                    </a:ln>
-                  </pic:spPr>
-                </pic:pic>
-              </a:graphicData>
-            </a:graphic>
-          </wp:inline>
-        </w:drawing>
-      </w:r>
-      <w:r>
-        <w:rPr>
-          <w:rFonts w:ascii="Arial" w:eastAsia="Times New Roman" w:hAnsi="Arial" w:cs="Arial"/>
-        </w:rPr>
-        <w:t> </w:t>
-      </w:r>
     </w:p>
     <w:p>
       <w:pPr>
@@ -31154,30 +31260,6 @@
           <w:rFonts w:ascii="Arial" w:eastAsia="Times New Roman" w:hAnsi="Arial" w:cs="Arial"/>
         </w:rPr>
       </w:pPr>
-      <w:r>
-        <w:rPr>
-          <w:rFonts w:ascii="Arial" w:eastAsia="Times New Roman" w:hAnsi="Arial" w:cs="Arial"/>
-          <w:color w:val="567482"/>
-        </w:rPr>
-        <w:t> [1] 0.8669795 </w:t>
-      </w:r>
-    </w:p>
-    <w:p>
-      <w:pPr>
-        <w:shd w:val="clear" w:color="auto" w:fill="F3F6FA"/>
-        <w:spacing w:after="0" w:line="240" w:lineRule="auto"/>
-        <w:textAlignment w:val="baseline"/>
-        <w:rPr>
-          <w:rFonts w:ascii="Arial" w:eastAsia="Times New Roman" w:hAnsi="Arial" w:cs="Arial"/>
-        </w:rPr>
-      </w:pPr>
-      <w:r>
-        <w:rPr>
-          <w:rFonts w:ascii="Arial" w:eastAsia="Times New Roman" w:hAnsi="Arial" w:cs="Arial"/>
-          <w:color w:val="567482"/>
-        </w:rPr>
-        <w:t> [1] 0.8664059 </w:t>
-      </w:r>
     </w:p>
     <w:p>
       <w:pPr>
@@ -31205,30 +31287,6 @@
         <w:textAlignment w:val="baseline"/>
         <w:rPr>
           <w:rFonts w:ascii="Arial" w:eastAsia="Times New Roman" w:hAnsi="Arial" w:cs="Arial"/>
-        </w:rPr>
-      </w:pPr>
-      <w:r>
-        <w:rPr>
-          <w:rFonts w:ascii="Arial" w:eastAsia="Times New Roman" w:hAnsi="Arial" w:cs="Arial"/>
-          <w:color w:val="666666"/>
-          <w:shd w:val="clear" w:color="auto" w:fill="FFFFFF"/>
-        </w:rPr>
-        <w:t>Page Break</w:t>
-      </w:r>
-      <w:r>
-        <w:rPr>
-          <w:rFonts w:ascii="Arial" w:eastAsia="Times New Roman" w:hAnsi="Arial" w:cs="Arial"/>
-          <w:color w:val="159957"/>
-        </w:rPr>
-        <w:t> </w:t>
-      </w:r>
-    </w:p>
-    <w:p>
-      <w:pPr>
-        <w:spacing w:after="0" w:line="240" w:lineRule="auto"/>
-        <w:textAlignment w:val="baseline"/>
-        <w:rPr>
-          <w:rFonts w:ascii="Arial" w:eastAsia="Times New Roman" w:hAnsi="Arial" w:cs="Arial"/>
           <w:b/>
           <w:bCs/>
         </w:rPr>
@@ -31238,7 +31296,22 @@
           <w:rFonts w:ascii="Arial" w:eastAsia="Times New Roman" w:hAnsi="Arial" w:cs="Arial"/>
           <w:color w:val="159957"/>
         </w:rPr>
-        <w:t>3.8 Random Forest Variable Importance</w:t>
+        <w:lastRenderedPageBreak/>
+        <w:t>3.</w:t>
+      </w:r>
+      <w:r>
+        <w:rPr>
+          <w:rFonts w:ascii="Arial" w:eastAsia="Times New Roman" w:hAnsi="Arial" w:cs="Arial"/>
+          <w:color w:val="159957"/>
+        </w:rPr>
+        <w:t>7</w:t>
+      </w:r>
+      <w:r>
+        <w:rPr>
+          <w:rFonts w:ascii="Arial" w:eastAsia="Times New Roman" w:hAnsi="Arial" w:cs="Arial"/>
+          <w:color w:val="159957"/>
+        </w:rPr>
+        <w:t xml:space="preserve"> Random Forest Variable Importance</w:t>
       </w:r>
       <w:r>
         <w:rPr>
@@ -31493,11 +31566,10 @@
           <w:rFonts w:ascii="Arial" w:hAnsi="Arial" w:cs="Arial"/>
           <w:noProof/>
         </w:rPr>
-        <w:lastRenderedPageBreak/>
         <w:drawing>
-          <wp:inline distT="0" distB="0" distL="0" distR="0" wp14:anchorId="727B70FF" wp14:editId="15A7E535">
-            <wp:extent cx="5943600" cy="3797935"/>
-            <wp:effectExtent l="0" t="0" r="0" b="0"/>
+          <wp:inline distT="0" distB="0" distL="0" distR="0" wp14:anchorId="727B70FF" wp14:editId="4EEE9723">
+            <wp:extent cx="3159457" cy="2018880"/>
+            <wp:effectExtent l="0" t="0" r="3175" b="635"/>
             <wp:docPr id="2" name="Picture 2"/>
             <wp:cNvGraphicFramePr>
               <a:graphicFrameLocks xmlns:a="http://schemas.openxmlformats.org/drawingml/2006/main" noChangeAspect="1"/>
@@ -31527,7 +31599,7 @@
                   <pic:spPr bwMode="auto">
                     <a:xfrm>
                       <a:off x="0" y="0"/>
-                      <a:ext cx="5943600" cy="3797935"/>
+                      <a:ext cx="3175697" cy="2029257"/>
                     </a:xfrm>
                     <a:prstGeom prst="rect">
                       <a:avLst/>
@@ -31593,9 +31665,9 @@
           <w:noProof/>
         </w:rPr>
         <w:drawing>
-          <wp:inline distT="0" distB="0" distL="0" distR="0" wp14:anchorId="04AACE0B" wp14:editId="5249A1B0">
-            <wp:extent cx="5943600" cy="3664585"/>
-            <wp:effectExtent l="0" t="0" r="0" b="0"/>
+          <wp:inline distT="0" distB="0" distL="0" distR="0" wp14:anchorId="04AACE0B" wp14:editId="19115525">
+            <wp:extent cx="3145809" cy="1939579"/>
+            <wp:effectExtent l="0" t="0" r="0" b="3810"/>
             <wp:docPr id="1" name="Picture 1"/>
             <wp:cNvGraphicFramePr>
               <a:graphicFrameLocks xmlns:a="http://schemas.openxmlformats.org/drawingml/2006/main" noChangeAspect="1"/>
@@ -31610,7 +31682,7 @@
                     </pic:cNvPicPr>
                   </pic:nvPicPr>
                   <pic:blipFill>
-                    <a:blip r:embed="rId48">
+                    <a:blip r:embed="rId47" cstate="print">
                       <a:extLst>
                         <a:ext uri="{28A0092B-C50C-407E-A947-70E740481C1C}">
                           <a14:useLocalDpi xmlns:a14="http://schemas.microsoft.com/office/drawing/2010/main" val="0"/>
@@ -31625,7 +31697,7 @@
                   <pic:spPr bwMode="auto">
                     <a:xfrm>
                       <a:off x="0" y="0"/>
-                      <a:ext cx="5943600" cy="3664585"/>
+                      <a:ext cx="3172514" cy="1956044"/>
                     </a:xfrm>
                     <a:prstGeom prst="rect">
                       <a:avLst/>
@@ -31655,6 +31727,68 @@
         </w:rPr>
       </w:pPr>
     </w:p>
+    <w:p>
+      <w:pPr>
+        <w:rPr>
+          <w:rFonts w:ascii="Arial" w:hAnsi="Arial" w:cs="Arial"/>
+        </w:rPr>
+      </w:pPr>
+    </w:p>
+    <w:p>
+      <w:pPr>
+        <w:rPr>
+          <w:rFonts w:ascii="Arial" w:eastAsia="Times New Roman" w:hAnsi="Arial" w:cs="Arial"/>
+          <w:color w:val="159957"/>
+        </w:rPr>
+      </w:pPr>
+      <w:r>
+        <w:rPr>
+          <w:rFonts w:ascii="Arial" w:eastAsia="Times New Roman" w:hAnsi="Arial" w:cs="Arial"/>
+          <w:color w:val="159957"/>
+        </w:rPr>
+        <w:br w:type="page"/>
+      </w:r>
+    </w:p>
+    <w:p>
+      <w:pPr>
+        <w:spacing w:after="0" w:line="240" w:lineRule="auto"/>
+        <w:textAlignment w:val="baseline"/>
+        <w:rPr>
+          <w:rFonts w:ascii="Arial" w:eastAsia="Times New Roman" w:hAnsi="Arial" w:cs="Arial"/>
+          <w:b/>
+          <w:bCs/>
+        </w:rPr>
+      </w:pPr>
+      <w:r>
+        <w:rPr>
+          <w:rFonts w:ascii="Arial" w:eastAsia="Times New Roman" w:hAnsi="Arial" w:cs="Arial"/>
+          <w:color w:val="159957"/>
+        </w:rPr>
+        <w:lastRenderedPageBreak/>
+        <w:t>5.0</w:t>
+      </w:r>
+      <w:r>
+        <w:rPr>
+          <w:rFonts w:ascii="Arial" w:eastAsia="Times New Roman" w:hAnsi="Arial" w:cs="Arial"/>
+          <w:color w:val="159957"/>
+        </w:rPr>
+        <w:t xml:space="preserve"> </w:t>
+      </w:r>
+      <w:r>
+        <w:rPr>
+          <w:rFonts w:ascii="Arial" w:eastAsia="Times New Roman" w:hAnsi="Arial" w:cs="Arial"/>
+          <w:color w:val="159957"/>
+        </w:rPr>
+        <w:t>R-Code</w:t>
+      </w:r>
+    </w:p>
+    <w:p>
+      <w:pPr>
+        <w:rPr>
+          <w:rFonts w:ascii="Arial" w:hAnsi="Arial" w:cs="Arial"/>
+        </w:rPr>
+      </w:pPr>
+    </w:p>
     <w:sectPr>
       <w:pgSz w:w="12240" w:h="15840"/>
       <w:pgMar w:top="720" w:right="1440" w:bottom="1440" w:left="1440" w:header="720" w:footer="720" w:gutter="0"/>
@@ -31668,6 +31802,268 @@
 <file path=word/numbering.xml><?xml version="1.0" encoding="utf-8"?>
 <w:numbering xmlns:wpc="http://schemas.microsoft.com/office/word/2010/wordprocessingCanvas" xmlns:cx="http://schemas.microsoft.com/office/drawing/2014/chartex" xmlns:cx1="http://schemas.microsoft.com/office/drawing/2015/9/8/chartex" xmlns:cx2="http://schemas.microsoft.com/office/drawing/2015/10/21/chartex" xmlns:cx3="http://schemas.microsoft.com/office/drawing/2016/5/9/chartex" xmlns:cx4="http://schemas.microsoft.com/office/drawing/2016/5/10/chartex" xmlns:cx5="http://schemas.microsoft.com/office/drawing/2016/5/11/chartex" xmlns:cx6="http://schemas.microsoft.com/office/drawing/2016/5/12/chartex" xmlns:cx7="http://schemas.microsoft.com/office/drawing/2016/5/13/chartex" xmlns:cx8="http://schemas.microsoft.com/office/drawing/2016/5/14/chartex" xmlns:mc="http://schemas.openxmlformats.org/markup-compatibility/2006" xmlns:aink="http://schemas.microsoft.com/office/drawing/2016/ink" xmlns:am3d="http://schemas.microsoft.com/office/drawing/2017/model3d" xmlns:o="urn:schemas-microsoft-com:office:office" xmlns:r="http://schemas.openxmlformats.org/officeDocument/2006/relationships" xmlns:m="http://schemas.openxmlformats.org/officeDocument/2006/math" xmlns:v="urn:schemas-microsoft-com:vml" xmlns:wp14="http://schemas.microsoft.com/office/word/2010/wordprocessingDrawing" xmlns:wp="http://schemas.openxmlformats.org/drawingml/2006/wordprocessingDrawing" xmlns:w10="urn:schemas-microsoft-com:office:word" xmlns:w="http://schemas.openxmlformats.org/wordprocessingml/2006/main" xmlns:w14="http://schemas.microsoft.com/office/word/2010/wordml" xmlns:w15="http://schemas.microsoft.com/office/word/2012/wordml" xmlns:w16cex="http://schemas.microsoft.com/office/word/2018/wordml/cex" xmlns:w16cid="http://schemas.microsoft.com/office/word/2016/wordml/cid" xmlns:w16="http://schemas.microsoft.com/office/word/2018/wordml" xmlns:w16se="http://schemas.microsoft.com/office/word/2015/wordml/symex" xmlns:wpg="http://schemas.microsoft.com/office/word/2010/wordprocessingGroup" xmlns:wpi="http://schemas.microsoft.com/office/word/2010/wordprocessingInk" xmlns:wne="http://schemas.microsoft.com/office/word/2006/wordml" xmlns:wps="http://schemas.microsoft.com/office/word/2010/wordprocessingShape" mc:Ignorable="w14 w15 w16se w16cid w16 w16cex wp14">
   <w:abstractNum w:abstractNumId="0" w15:restartNumberingAfterBreak="0">
+    <w:nsid w:val="02133F05"/>
+    <w:multiLevelType w:val="multilevel"/>
+    <w:tmpl w:val="0108E1A4"/>
+    <w:lvl w:ilvl="0">
+      <w:start w:val="3"/>
+      <w:numFmt w:val="decimal"/>
+      <w:lvlText w:val="%1.0"/>
+      <w:lvlJc w:val="left"/>
+      <w:pPr>
+        <w:ind w:left="720" w:hanging="360"/>
+      </w:pPr>
+      <w:rPr>
+        <w:rFonts w:hint="default"/>
+        <w:b w:val="0"/>
+        <w:color w:val="159957"/>
+      </w:rPr>
+    </w:lvl>
+    <w:lvl w:ilvl="1">
+      <w:start w:val="1"/>
+      <w:numFmt w:val="decimal"/>
+      <w:lvlText w:val="%1.%2"/>
+      <w:lvlJc w:val="left"/>
+      <w:pPr>
+        <w:ind w:left="1440" w:hanging="360"/>
+      </w:pPr>
+      <w:rPr>
+        <w:rFonts w:hint="default"/>
+        <w:b w:val="0"/>
+        <w:color w:val="159957"/>
+      </w:rPr>
+    </w:lvl>
+    <w:lvl w:ilvl="2">
+      <w:start w:val="1"/>
+      <w:numFmt w:val="decimal"/>
+      <w:lvlText w:val="%1.%2.%3"/>
+      <w:lvlJc w:val="left"/>
+      <w:pPr>
+        <w:ind w:left="2520" w:hanging="720"/>
+      </w:pPr>
+      <w:rPr>
+        <w:rFonts w:hint="default"/>
+        <w:b w:val="0"/>
+        <w:color w:val="159957"/>
+      </w:rPr>
+    </w:lvl>
+    <w:lvl w:ilvl="3">
+      <w:start w:val="1"/>
+      <w:numFmt w:val="decimal"/>
+      <w:lvlText w:val="%1.%2.%3.%4"/>
+      <w:lvlJc w:val="left"/>
+      <w:pPr>
+        <w:ind w:left="3240" w:hanging="720"/>
+      </w:pPr>
+      <w:rPr>
+        <w:rFonts w:hint="default"/>
+        <w:b w:val="0"/>
+        <w:color w:val="159957"/>
+      </w:rPr>
+    </w:lvl>
+    <w:lvl w:ilvl="4">
+      <w:start w:val="1"/>
+      <w:numFmt w:val="decimal"/>
+      <w:lvlText w:val="%1.%2.%3.%4.%5"/>
+      <w:lvlJc w:val="left"/>
+      <w:pPr>
+        <w:ind w:left="4320" w:hanging="1080"/>
+      </w:pPr>
+      <w:rPr>
+        <w:rFonts w:hint="default"/>
+        <w:b w:val="0"/>
+        <w:color w:val="159957"/>
+      </w:rPr>
+    </w:lvl>
+    <w:lvl w:ilvl="5">
+      <w:start w:val="1"/>
+      <w:numFmt w:val="decimal"/>
+      <w:lvlText w:val="%1.%2.%3.%4.%5.%6"/>
+      <w:lvlJc w:val="left"/>
+      <w:pPr>
+        <w:ind w:left="5040" w:hanging="1080"/>
+      </w:pPr>
+      <w:rPr>
+        <w:rFonts w:hint="default"/>
+        <w:b w:val="0"/>
+        <w:color w:val="159957"/>
+      </w:rPr>
+    </w:lvl>
+    <w:lvl w:ilvl="6">
+      <w:start w:val="1"/>
+      <w:numFmt w:val="decimal"/>
+      <w:lvlText w:val="%1.%2.%3.%4.%5.%6.%7"/>
+      <w:lvlJc w:val="left"/>
+      <w:pPr>
+        <w:ind w:left="6120" w:hanging="1440"/>
+      </w:pPr>
+      <w:rPr>
+        <w:rFonts w:hint="default"/>
+        <w:b w:val="0"/>
+        <w:color w:val="159957"/>
+      </w:rPr>
+    </w:lvl>
+    <w:lvl w:ilvl="7">
+      <w:start w:val="1"/>
+      <w:numFmt w:val="decimal"/>
+      <w:lvlText w:val="%1.%2.%3.%4.%5.%6.%7.%8"/>
+      <w:lvlJc w:val="left"/>
+      <w:pPr>
+        <w:ind w:left="6840" w:hanging="1440"/>
+      </w:pPr>
+      <w:rPr>
+        <w:rFonts w:hint="default"/>
+        <w:b w:val="0"/>
+        <w:color w:val="159957"/>
+      </w:rPr>
+    </w:lvl>
+    <w:lvl w:ilvl="8">
+      <w:start w:val="1"/>
+      <w:numFmt w:val="decimal"/>
+      <w:lvlText w:val="%1.%2.%3.%4.%5.%6.%7.%8.%9"/>
+      <w:lvlJc w:val="left"/>
+      <w:pPr>
+        <w:ind w:left="7920" w:hanging="1800"/>
+      </w:pPr>
+      <w:rPr>
+        <w:rFonts w:hint="default"/>
+        <w:b w:val="0"/>
+        <w:color w:val="159957"/>
+      </w:rPr>
+    </w:lvl>
+  </w:abstractNum>
+  <w:abstractNum w:abstractNumId="1" w15:restartNumberingAfterBreak="0">
+    <w:nsid w:val="20023001"/>
+    <w:multiLevelType w:val="multilevel"/>
+    <w:tmpl w:val="BD8E68D0"/>
+    <w:lvl w:ilvl="0">
+      <w:start w:val="1"/>
+      <w:numFmt w:val="decimal"/>
+      <w:lvlText w:val="%1.0"/>
+      <w:lvlJc w:val="left"/>
+      <w:pPr>
+        <w:ind w:left="720" w:hanging="360"/>
+      </w:pPr>
+      <w:rPr>
+        <w:rFonts w:hint="default"/>
+        <w:b w:val="0"/>
+        <w:color w:val="159957"/>
+      </w:rPr>
+    </w:lvl>
+    <w:lvl w:ilvl="1">
+      <w:start w:val="1"/>
+      <w:numFmt w:val="decimal"/>
+      <w:lvlText w:val="%1.%2"/>
+      <w:lvlJc w:val="left"/>
+      <w:pPr>
+        <w:ind w:left="1440" w:hanging="360"/>
+      </w:pPr>
+      <w:rPr>
+        <w:rFonts w:hint="default"/>
+        <w:b w:val="0"/>
+        <w:color w:val="159957"/>
+      </w:rPr>
+    </w:lvl>
+    <w:lvl w:ilvl="2">
+      <w:start w:val="1"/>
+      <w:numFmt w:val="decimal"/>
+      <w:lvlText w:val="%1.%2.%3"/>
+      <w:lvlJc w:val="left"/>
+      <w:pPr>
+        <w:ind w:left="2520" w:hanging="720"/>
+      </w:pPr>
+      <w:rPr>
+        <w:rFonts w:hint="default"/>
+        <w:b w:val="0"/>
+        <w:color w:val="159957"/>
+      </w:rPr>
+    </w:lvl>
+    <w:lvl w:ilvl="3">
+      <w:start w:val="1"/>
+      <w:numFmt w:val="decimal"/>
+      <w:lvlText w:val="%1.%2.%3.%4"/>
+      <w:lvlJc w:val="left"/>
+      <w:pPr>
+        <w:ind w:left="3240" w:hanging="720"/>
+      </w:pPr>
+      <w:rPr>
+        <w:rFonts w:hint="default"/>
+        <w:b w:val="0"/>
+        <w:color w:val="159957"/>
+      </w:rPr>
+    </w:lvl>
+    <w:lvl w:ilvl="4">
+      <w:start w:val="1"/>
+      <w:numFmt w:val="decimal"/>
+      <w:lvlText w:val="%1.%2.%3.%4.%5"/>
+      <w:lvlJc w:val="left"/>
+      <w:pPr>
+        <w:ind w:left="4320" w:hanging="1080"/>
+      </w:pPr>
+      <w:rPr>
+        <w:rFonts w:hint="default"/>
+        <w:b w:val="0"/>
+        <w:color w:val="159957"/>
+      </w:rPr>
+    </w:lvl>
+    <w:lvl w:ilvl="5">
+      <w:start w:val="1"/>
+      <w:numFmt w:val="decimal"/>
+      <w:lvlText w:val="%1.%2.%3.%4.%5.%6"/>
+      <w:lvlJc w:val="left"/>
+      <w:pPr>
+        <w:ind w:left="5040" w:hanging="1080"/>
+      </w:pPr>
+      <w:rPr>
+        <w:rFonts w:hint="default"/>
+        <w:b w:val="0"/>
+        <w:color w:val="159957"/>
+      </w:rPr>
+    </w:lvl>
+    <w:lvl w:ilvl="6">
+      <w:start w:val="1"/>
+      <w:numFmt w:val="decimal"/>
+      <w:lvlText w:val="%1.%2.%3.%4.%5.%6.%7"/>
+      <w:lvlJc w:val="left"/>
+      <w:pPr>
+        <w:ind w:left="6120" w:hanging="1440"/>
+      </w:pPr>
+      <w:rPr>
+        <w:rFonts w:hint="default"/>
+        <w:b w:val="0"/>
+        <w:color w:val="159957"/>
+      </w:rPr>
+    </w:lvl>
+    <w:lvl w:ilvl="7">
+      <w:start w:val="1"/>
+      <w:numFmt w:val="decimal"/>
+      <w:lvlText w:val="%1.%2.%3.%4.%5.%6.%7.%8"/>
+      <w:lvlJc w:val="left"/>
+      <w:pPr>
+        <w:ind w:left="6840" w:hanging="1440"/>
+      </w:pPr>
+      <w:rPr>
+        <w:rFonts w:hint="default"/>
+        <w:b w:val="0"/>
+        <w:color w:val="159957"/>
+      </w:rPr>
+    </w:lvl>
+    <w:lvl w:ilvl="8">
+      <w:start w:val="1"/>
+      <w:numFmt w:val="decimal"/>
+      <w:lvlText w:val="%1.%2.%3.%4.%5.%6.%7.%8.%9"/>
+      <w:lvlJc w:val="left"/>
+      <w:pPr>
+        <w:ind w:left="7920" w:hanging="1800"/>
+      </w:pPr>
+      <w:rPr>
+        <w:rFonts w:hint="default"/>
+        <w:b w:val="0"/>
+        <w:color w:val="159957"/>
+      </w:rPr>
+    </w:lvl>
+  </w:abstractNum>
+  <w:abstractNum w:abstractNumId="2" w15:restartNumberingAfterBreak="0">
     <w:nsid w:val="2F660DE0"/>
     <w:multiLevelType w:val="multilevel"/>
     <w:tmpl w:val="ED1848EC"/>
@@ -31780,7 +32176,7 @@
       </w:pPr>
     </w:lvl>
   </w:abstractNum>
-  <w:abstractNum w:abstractNumId="1" w15:restartNumberingAfterBreak="0">
+  <w:abstractNum w:abstractNumId="3" w15:restartNumberingAfterBreak="0">
     <w:nsid w:val="37EB7C02"/>
     <w:multiLevelType w:val="multilevel"/>
     <w:tmpl w:val="5E463748"/>
@@ -31791,9 +32187,9 @@
       <w:lvlJc w:val="left"/>
       <w:pPr>
         <w:tabs>
-          <w:tab w:val="num" w:pos="720"/>
+          <w:tab w:val="num" w:pos="0"/>
         </w:tabs>
-        <w:ind w:left="720" w:hanging="360"/>
+        <w:ind w:left="0" w:hanging="360"/>
       </w:pPr>
     </w:lvl>
     <w:lvl w:ilvl="1" w:tentative="1">
@@ -31803,9 +32199,9 @@
       <w:lvlJc w:val="left"/>
       <w:pPr>
         <w:tabs>
-          <w:tab w:val="num" w:pos="1440"/>
+          <w:tab w:val="num" w:pos="720"/>
         </w:tabs>
-        <w:ind w:left="1440" w:hanging="360"/>
+        <w:ind w:left="720" w:hanging="360"/>
       </w:pPr>
     </w:lvl>
     <w:lvl w:ilvl="2" w:tentative="1">
@@ -31815,9 +32211,9 @@
       <w:lvlJc w:val="left"/>
       <w:pPr>
         <w:tabs>
-          <w:tab w:val="num" w:pos="2160"/>
+          <w:tab w:val="num" w:pos="1440"/>
         </w:tabs>
-        <w:ind w:left="2160" w:hanging="360"/>
+        <w:ind w:left="1440" w:hanging="360"/>
       </w:pPr>
     </w:lvl>
     <w:lvl w:ilvl="3" w:tentative="1">
@@ -31827,9 +32223,9 @@
       <w:lvlJc w:val="left"/>
       <w:pPr>
         <w:tabs>
-          <w:tab w:val="num" w:pos="2880"/>
+          <w:tab w:val="num" w:pos="2160"/>
         </w:tabs>
-        <w:ind w:left="2880" w:hanging="360"/>
+        <w:ind w:left="2160" w:hanging="360"/>
       </w:pPr>
     </w:lvl>
     <w:lvl w:ilvl="4" w:tentative="1">
@@ -31839,9 +32235,9 @@
       <w:lvlJc w:val="left"/>
       <w:pPr>
         <w:tabs>
-          <w:tab w:val="num" w:pos="3600"/>
+          <w:tab w:val="num" w:pos="2880"/>
         </w:tabs>
-        <w:ind w:left="3600" w:hanging="360"/>
+        <w:ind w:left="2880" w:hanging="360"/>
       </w:pPr>
     </w:lvl>
     <w:lvl w:ilvl="5" w:tentative="1">
@@ -31851,9 +32247,9 @@
       <w:lvlJc w:val="left"/>
       <w:pPr>
         <w:tabs>
-          <w:tab w:val="num" w:pos="4320"/>
+          <w:tab w:val="num" w:pos="3600"/>
         </w:tabs>
-        <w:ind w:left="4320" w:hanging="360"/>
+        <w:ind w:left="3600" w:hanging="360"/>
       </w:pPr>
     </w:lvl>
     <w:lvl w:ilvl="6" w:tentative="1">
@@ -31863,9 +32259,9 @@
       <w:lvlJc w:val="left"/>
       <w:pPr>
         <w:tabs>
-          <w:tab w:val="num" w:pos="5040"/>
+          <w:tab w:val="num" w:pos="4320"/>
         </w:tabs>
-        <w:ind w:left="5040" w:hanging="360"/>
+        <w:ind w:left="4320" w:hanging="360"/>
       </w:pPr>
     </w:lvl>
     <w:lvl w:ilvl="7" w:tentative="1">
@@ -31875,9 +32271,9 @@
       <w:lvlJc w:val="left"/>
       <w:pPr>
         <w:tabs>
-          <w:tab w:val="num" w:pos="5760"/>
+          <w:tab w:val="num" w:pos="5040"/>
         </w:tabs>
-        <w:ind w:left="5760" w:hanging="360"/>
+        <w:ind w:left="5040" w:hanging="360"/>
       </w:pPr>
     </w:lvl>
     <w:lvl w:ilvl="8" w:tentative="1">
@@ -31887,13 +32283,144 @@
       <w:lvlJc w:val="left"/>
       <w:pPr>
         <w:tabs>
-          <w:tab w:val="num" w:pos="6480"/>
+          <w:tab w:val="num" w:pos="5760"/>
         </w:tabs>
-        <w:ind w:left="6480" w:hanging="360"/>
+        <w:ind w:left="5760" w:hanging="360"/>
       </w:pPr>
     </w:lvl>
   </w:abstractNum>
-  <w:abstractNum w:abstractNumId="2" w15:restartNumberingAfterBreak="0">
+  <w:abstractNum w:abstractNumId="4" w15:restartNumberingAfterBreak="0">
+    <w:nsid w:val="48BF1E5E"/>
+    <w:multiLevelType w:val="multilevel"/>
+    <w:tmpl w:val="44F4B9D8"/>
+    <w:lvl w:ilvl="0">
+      <w:start w:val="1"/>
+      <w:numFmt w:val="decimal"/>
+      <w:lvlText w:val="%1.0"/>
+      <w:lvlJc w:val="left"/>
+      <w:pPr>
+        <w:ind w:left="360" w:hanging="360"/>
+      </w:pPr>
+      <w:rPr>
+        <w:rFonts w:hint="default"/>
+        <w:b w:val="0"/>
+        <w:color w:val="159957"/>
+      </w:rPr>
+    </w:lvl>
+    <w:lvl w:ilvl="1">
+      <w:start w:val="1"/>
+      <w:numFmt w:val="decimal"/>
+      <w:lvlText w:val="%1.%2"/>
+      <w:lvlJc w:val="left"/>
+      <w:pPr>
+        <w:ind w:left="1080" w:hanging="360"/>
+      </w:pPr>
+      <w:rPr>
+        <w:rFonts w:hint="default"/>
+        <w:b w:val="0"/>
+        <w:color w:val="159957"/>
+      </w:rPr>
+    </w:lvl>
+    <w:lvl w:ilvl="2">
+      <w:start w:val="1"/>
+      <w:numFmt w:val="decimal"/>
+      <w:lvlText w:val="%1.%2.%3"/>
+      <w:lvlJc w:val="left"/>
+      <w:pPr>
+        <w:ind w:left="2160" w:hanging="720"/>
+      </w:pPr>
+      <w:rPr>
+        <w:rFonts w:hint="default"/>
+        <w:b w:val="0"/>
+        <w:color w:val="159957"/>
+      </w:rPr>
+    </w:lvl>
+    <w:lvl w:ilvl="3">
+      <w:start w:val="1"/>
+      <w:numFmt w:val="decimal"/>
+      <w:lvlText w:val="%1.%2.%3.%4"/>
+      <w:lvlJc w:val="left"/>
+      <w:pPr>
+        <w:ind w:left="2880" w:hanging="720"/>
+      </w:pPr>
+      <w:rPr>
+        <w:rFonts w:hint="default"/>
+        <w:b w:val="0"/>
+        <w:color w:val="159957"/>
+      </w:rPr>
+    </w:lvl>
+    <w:lvl w:ilvl="4">
+      <w:start w:val="1"/>
+      <w:numFmt w:val="decimal"/>
+      <w:lvlText w:val="%1.%2.%3.%4.%5"/>
+      <w:lvlJc w:val="left"/>
+      <w:pPr>
+        <w:ind w:left="3960" w:hanging="1080"/>
+      </w:pPr>
+      <w:rPr>
+        <w:rFonts w:hint="default"/>
+        <w:b w:val="0"/>
+        <w:color w:val="159957"/>
+      </w:rPr>
+    </w:lvl>
+    <w:lvl w:ilvl="5">
+      <w:start w:val="1"/>
+      <w:numFmt w:val="decimal"/>
+      <w:lvlText w:val="%1.%2.%3.%4.%5.%6"/>
+      <w:lvlJc w:val="left"/>
+      <w:pPr>
+        <w:ind w:left="4680" w:hanging="1080"/>
+      </w:pPr>
+      <w:rPr>
+        <w:rFonts w:hint="default"/>
+        <w:b w:val="0"/>
+        <w:color w:val="159957"/>
+      </w:rPr>
+    </w:lvl>
+    <w:lvl w:ilvl="6">
+      <w:start w:val="1"/>
+      <w:numFmt w:val="decimal"/>
+      <w:lvlText w:val="%1.%2.%3.%4.%5.%6.%7"/>
+      <w:lvlJc w:val="left"/>
+      <w:pPr>
+        <w:ind w:left="5760" w:hanging="1440"/>
+      </w:pPr>
+      <w:rPr>
+        <w:rFonts w:hint="default"/>
+        <w:b w:val="0"/>
+        <w:color w:val="159957"/>
+      </w:rPr>
+    </w:lvl>
+    <w:lvl w:ilvl="7">
+      <w:start w:val="1"/>
+      <w:numFmt w:val="decimal"/>
+      <w:lvlText w:val="%1.%2.%3.%4.%5.%6.%7.%8"/>
+      <w:lvlJc w:val="left"/>
+      <w:pPr>
+        <w:ind w:left="6480" w:hanging="1440"/>
+      </w:pPr>
+      <w:rPr>
+        <w:rFonts w:hint="default"/>
+        <w:b w:val="0"/>
+        <w:color w:val="159957"/>
+      </w:rPr>
+    </w:lvl>
+    <w:lvl w:ilvl="8">
+      <w:start w:val="1"/>
+      <w:numFmt w:val="decimal"/>
+      <w:lvlText w:val="%1.%2.%3.%4.%5.%6.%7.%8.%9"/>
+      <w:lvlJc w:val="left"/>
+      <w:pPr>
+        <w:ind w:left="7560" w:hanging="1800"/>
+      </w:pPr>
+      <w:rPr>
+        <w:rFonts w:hint="default"/>
+        <w:b w:val="0"/>
+        <w:color w:val="159957"/>
+      </w:rPr>
+    </w:lvl>
+  </w:abstractNum>
+  <w:abstractNum w:abstractNumId="5" w15:restartNumberingAfterBreak="0">
     <w:nsid w:val="514A540B"/>
     <w:multiLevelType w:val="multilevel"/>
     <w:tmpl w:val="EF6A6E1E"/>
@@ -32006,7 +32533,7 @@
       </w:pPr>
     </w:lvl>
   </w:abstractNum>
-  <w:abstractNum w:abstractNumId="3" w15:restartNumberingAfterBreak="0">
+  <w:abstractNum w:abstractNumId="6" w15:restartNumberingAfterBreak="0">
     <w:nsid w:val="6371344E"/>
     <w:multiLevelType w:val="multilevel"/>
     <w:tmpl w:val="85F6A854"/>
@@ -32155,7 +32682,7 @@
       </w:rPr>
     </w:lvl>
   </w:abstractNum>
-  <w:abstractNum w:abstractNumId="4" w15:restartNumberingAfterBreak="0">
+  <w:abstractNum w:abstractNumId="7" w15:restartNumberingAfterBreak="0">
     <w:nsid w:val="65694CEF"/>
     <w:multiLevelType w:val="multilevel"/>
     <w:tmpl w:val="753CF746"/>
@@ -32269,18 +32796,27 @@
     </w:lvl>
   </w:abstractNum>
   <w:num w:numId="1">
+    <w:abstractNumId w:val="6"/>
+  </w:num>
+  <w:num w:numId="2">
     <w:abstractNumId w:val="3"/>
   </w:num>
-  <w:num w:numId="2">
+  <w:num w:numId="3">
+    <w:abstractNumId w:val="7"/>
+  </w:num>
+  <w:num w:numId="4">
+    <w:abstractNumId w:val="5"/>
+  </w:num>
+  <w:num w:numId="5">
+    <w:abstractNumId w:val="2"/>
+  </w:num>
+  <w:num w:numId="6">
+    <w:abstractNumId w:val="4"/>
+  </w:num>
+  <w:num w:numId="7">
     <w:abstractNumId w:val="1"/>
   </w:num>
-  <w:num w:numId="3">
-    <w:abstractNumId w:val="4"/>
-  </w:num>
-  <w:num w:numId="4">
-    <w:abstractNumId w:val="2"/>
-  </w:num>
-  <w:num w:numId="5">
+  <w:num w:numId="8">
     <w:abstractNumId w:val="0"/>
   </w:num>
 </w:numbering>
@@ -32801,6 +33337,17 @@
       <w:szCs w:val="24"/>
     </w:rPr>
   </w:style>
+  <w:style w:type="paragraph" w:styleId="ListParagraph">
+    <w:name w:val="List Paragraph"/>
+    <w:basedOn w:val="Normal"/>
+    <w:uiPriority w:val="34"/>
+    <w:qFormat/>
+    <w:rsid w:val="009212A6"/>
+    <w:pPr>
+      <w:ind w:left="720"/>
+      <w:contextualSpacing/>
+    </w:pPr>
+  </w:style>
 </w:styles>
 </file>
 
